--- a/limpias/0346.docx
+++ b/limpias/0346.docx
@@ -1,6 +1,6 @@
 
 <file path=word/document.xml><?xml version="1.0" encoding="utf-8"?>
-<w:document xmlns:ve="http://schemas.openxmlformats.org/markup-compatibility/2006" xmlns:o="urn:schemas-microsoft-com:office:office" xmlns:r="http://schemas.openxmlformats.org/officeDocument/2006/relationships" xmlns:m="http://schemas.openxmlformats.org/officeDocument/2006/math" xmlns:v="urn:schemas-microsoft-com:vml" xmlns:wp="http://schemas.openxmlformats.org/drawingml/2006/wordprocessingDrawing" xmlns:w10="urn:schemas-microsoft-com:office:word" xmlns:w="http://schemas.openxmlformats.org/wordprocessingml/2006/main" xmlns:wne="http://schemas.microsoft.com/office/word/2006/wordml">
+<w:document xmlns:wpc="http://schemas.microsoft.com/office/word/2010/wordprocessingCanvas" xmlns:cx="http://schemas.microsoft.com/office/drawing/2014/chartex" xmlns:mc="http://schemas.openxmlformats.org/markup-compatibility/2006" xmlns:o="urn:schemas-microsoft-com:office:office" xmlns:r="http://schemas.openxmlformats.org/officeDocument/2006/relationships" xmlns:m="http://schemas.openxmlformats.org/officeDocument/2006/math" xmlns:v="urn:schemas-microsoft-com:vml" xmlns:wp14="http://schemas.microsoft.com/office/word/2010/wordprocessingDrawing" xmlns:wp="http://schemas.openxmlformats.org/drawingml/2006/wordprocessingDrawing" xmlns:w10="urn:schemas-microsoft-com:office:word" xmlns:w="http://schemas.openxmlformats.org/wordprocessingml/2006/main" xmlns:w14="http://schemas.microsoft.com/office/word/2010/wordml" xmlns:w15="http://schemas.microsoft.com/office/word/2012/wordml" xmlns:w16se="http://schemas.microsoft.com/office/word/2015/wordml/symex" xmlns:wpg="http://schemas.microsoft.com/office/word/2010/wordprocessingGroup" xmlns:wpi="http://schemas.microsoft.com/office/word/2010/wordprocessingInk" xmlns:wne="http://schemas.microsoft.com/office/word/2006/wordml" xmlns:wps="http://schemas.microsoft.com/office/word/2010/wordprocessingShape" mc:Ignorable="w14 w15 w16se wp14">
   <w:body>
     <w:p>
       <w:pPr>
@@ -23,7 +23,7 @@
     <w:p>
       <w:pPr>
         <w:keepNext/>
-        <w:spacing w:before="60" w:after="180"/>
+        <w:spacing w:before="480" w:after="180"/>
         <w:rPr>
           <w:rFonts w:ascii="Book Antiqua" w:hAnsi="Book Antiqua"/>
           <w:b/>
@@ -42,7 +42,7 @@
     <w:p>
       <w:pPr>
         <w:keepNext/>
-        <w:spacing w:before="60" w:after="60"/>
+        <w:spacing w:before="240" w:after="60"/>
         <w:rPr>
           <w:rFonts w:ascii="Book Antiqua" w:hAnsi="Book Antiqua"/>
           <w:b/>
@@ -70,8 +70,249 @@
       <w:r>
         <w:rPr>
           <w:rFonts w:ascii="Book Antiqua" w:hAnsi="Book Antiqua"/>
-        </w:rPr>
-        <w:t>Que mediante Expte. Nº 547-H-88, el Consorcio San Martín Sociedad Civil con domicilio legal en calle Rivadavia Nº 256 de San Miguel de Tucumán, con motivo del fraccionamiento que efectúa en jurisdicción de este Municipio en el inmueble Padrón Nº 676. 870, ubicado sobre calle Córdoba entre Juan Héller y Federico Rossi, ofrece la donación que le corresponde para espacio verde de un predio identificado como lote Nº 24 compuesto de 15,00mts de frente por 30,00mts de fondo sobre calle Juan Héller con una superficie de 450,00mts cuadrados, como así también otra parcela sobre calle Juan Héller identificada como lote Nº 28 compuesta de 25,61mts de frente y 30,45mts de contrafrente y 30,00mts de fondo con una superficie de 840,90mts cuadrados destinada a un dispensario.</w:t>
+          <w:bCs/>
+        </w:rPr>
+        <w:t xml:space="preserve"> </w:t>
+      </w:r>
+      <w:r>
+        <w:rPr>
+          <w:rFonts w:ascii="Book Antiqua" w:hAnsi="Book Antiqua"/>
+        </w:rPr>
+        <w:t>Que mediante Expte</w:t>
+      </w:r>
+      <w:r>
+        <w:rPr>
+          <w:rFonts w:ascii="Book Antiqua" w:hAnsi="Book Antiqua"/>
+        </w:rPr>
+        <w:t xml:space="preserve">. </w:t>
+      </w:r>
+      <w:r>
+        <w:rPr>
+          <w:rFonts w:ascii="Book Antiqua" w:hAnsi="Book Antiqua"/>
+        </w:rPr>
+        <w:t>N</w:t>
+      </w:r>
+      <w:r>
+        <w:rPr>
+          <w:rFonts w:ascii="Book Antiqua" w:hAnsi="Book Antiqua"/>
+        </w:rPr>
+        <w:t xml:space="preserve">º </w:t>
+      </w:r>
+      <w:r>
+        <w:rPr>
+          <w:rFonts w:ascii="Book Antiqua" w:hAnsi="Book Antiqua"/>
+        </w:rPr>
+        <w:t>547-H-88</w:t>
+      </w:r>
+      <w:r>
+        <w:rPr>
+          <w:rFonts w:ascii="Book Antiqua" w:hAnsi="Book Antiqua"/>
+        </w:rPr>
+        <w:t xml:space="preserve">, </w:t>
+      </w:r>
+      <w:r>
+        <w:rPr>
+          <w:rFonts w:ascii="Book Antiqua" w:hAnsi="Book Antiqua"/>
+        </w:rPr>
+        <w:t>el Consorcio San Martín Sociedad Civil con domicilio legal en calle Rivadavia N</w:t>
+      </w:r>
+      <w:r>
+        <w:rPr>
+          <w:rFonts w:ascii="Book Antiqua" w:hAnsi="Book Antiqua"/>
+        </w:rPr>
+        <w:t xml:space="preserve">º </w:t>
+      </w:r>
+      <w:r>
+        <w:rPr>
+          <w:rFonts w:ascii="Book Antiqua" w:hAnsi="Book Antiqua"/>
+        </w:rPr>
+        <w:t>256 de San Miguel de Tucumán</w:t>
+      </w:r>
+      <w:r>
+        <w:rPr>
+          <w:rFonts w:ascii="Book Antiqua" w:hAnsi="Book Antiqua"/>
+        </w:rPr>
+        <w:t xml:space="preserve">, </w:t>
+      </w:r>
+      <w:r>
+        <w:rPr>
+          <w:rFonts w:ascii="Book Antiqua" w:hAnsi="Book Antiqua"/>
+        </w:rPr>
+        <w:t>con motivo del fraccionamiento que efectúa en jurisdicción de este Municipio en el inmueble Padrón N</w:t>
+      </w:r>
+      <w:r>
+        <w:rPr>
+          <w:rFonts w:ascii="Book Antiqua" w:hAnsi="Book Antiqua"/>
+        </w:rPr>
+        <w:t xml:space="preserve">º </w:t>
+      </w:r>
+      <w:r>
+        <w:rPr>
+          <w:rFonts w:ascii="Book Antiqua" w:hAnsi="Book Antiqua"/>
+        </w:rPr>
+        <w:t>676</w:t>
+      </w:r>
+      <w:r>
+        <w:rPr>
+          <w:rFonts w:ascii="Book Antiqua" w:hAnsi="Book Antiqua"/>
+        </w:rPr>
+        <w:t xml:space="preserve">. </w:t>
+      </w:r>
+      <w:r>
+        <w:rPr>
+          <w:rFonts w:ascii="Book Antiqua" w:hAnsi="Book Antiqua"/>
+        </w:rPr>
+        <w:t>870</w:t>
+      </w:r>
+      <w:r>
+        <w:rPr>
+          <w:rFonts w:ascii="Book Antiqua" w:hAnsi="Book Antiqua"/>
+        </w:rPr>
+        <w:t xml:space="preserve">, </w:t>
+      </w:r>
+      <w:r>
+        <w:rPr>
+          <w:rFonts w:ascii="Book Antiqua" w:hAnsi="Book Antiqua"/>
+        </w:rPr>
+        <w:t>ubicado sobre calle Córdoba entre Juan Héller y Federico Rossi</w:t>
+      </w:r>
+      <w:r>
+        <w:rPr>
+          <w:rFonts w:ascii="Book Antiqua" w:hAnsi="Book Antiqua"/>
+        </w:rPr>
+        <w:t xml:space="preserve">, </w:t>
+      </w:r>
+      <w:r>
+        <w:rPr>
+          <w:rFonts w:ascii="Book Antiqua" w:hAnsi="Book Antiqua"/>
+        </w:rPr>
+        <w:t>ofrece la donación que le corresponde para espacio verde de un predio identificado como lote N</w:t>
+      </w:r>
+      <w:r>
+        <w:rPr>
+          <w:rFonts w:ascii="Book Antiqua" w:hAnsi="Book Antiqua"/>
+        </w:rPr>
+        <w:t xml:space="preserve">º </w:t>
+      </w:r>
+      <w:r>
+        <w:rPr>
+          <w:rFonts w:ascii="Book Antiqua" w:hAnsi="Book Antiqua"/>
+        </w:rPr>
+        <w:t>24 compuesto de 15</w:t>
+      </w:r>
+      <w:r>
+        <w:rPr>
+          <w:rFonts w:ascii="Book Antiqua" w:hAnsi="Book Antiqua"/>
+        </w:rPr>
+        <w:t xml:space="preserve">, </w:t>
+      </w:r>
+      <w:r>
+        <w:rPr>
+          <w:rFonts w:ascii="Book Antiqua" w:hAnsi="Book Antiqua"/>
+        </w:rPr>
+        <w:t>00mts de frente por 30</w:t>
+      </w:r>
+      <w:r>
+        <w:rPr>
+          <w:rFonts w:ascii="Book Antiqua" w:hAnsi="Book Antiqua"/>
+        </w:rPr>
+        <w:t xml:space="preserve">, </w:t>
+      </w:r>
+      <w:r>
+        <w:rPr>
+          <w:rFonts w:ascii="Book Antiqua" w:hAnsi="Book Antiqua"/>
+        </w:rPr>
+        <w:t>00mts de fondo sobre calle Juan Héller con una superficie de 450</w:t>
+      </w:r>
+      <w:r>
+        <w:rPr>
+          <w:rFonts w:ascii="Book Antiqua" w:hAnsi="Book Antiqua"/>
+        </w:rPr>
+        <w:t xml:space="preserve">, </w:t>
+      </w:r>
+      <w:r>
+        <w:rPr>
+          <w:rFonts w:ascii="Book Antiqua" w:hAnsi="Book Antiqua"/>
+        </w:rPr>
+        <w:t>00mts cuadrados</w:t>
+      </w:r>
+      <w:r>
+        <w:rPr>
+          <w:rFonts w:ascii="Book Antiqua" w:hAnsi="Book Antiqua"/>
+        </w:rPr>
+        <w:t xml:space="preserve">, </w:t>
+      </w:r>
+      <w:r>
+        <w:rPr>
+          <w:rFonts w:ascii="Book Antiqua" w:hAnsi="Book Antiqua"/>
+        </w:rPr>
+        <w:t>como así también otra parcela sobre calle Juan Héller identificada como lote N</w:t>
+      </w:r>
+      <w:r>
+        <w:rPr>
+          <w:rFonts w:ascii="Book Antiqua" w:hAnsi="Book Antiqua"/>
+        </w:rPr>
+        <w:t xml:space="preserve">º </w:t>
+      </w:r>
+      <w:r>
+        <w:rPr>
+          <w:rFonts w:ascii="Book Antiqua" w:hAnsi="Book Antiqua"/>
+        </w:rPr>
+        <w:t>28 compuesta de 25</w:t>
+      </w:r>
+      <w:r>
+        <w:rPr>
+          <w:rFonts w:ascii="Book Antiqua" w:hAnsi="Book Antiqua"/>
+        </w:rPr>
+        <w:t xml:space="preserve">, </w:t>
+      </w:r>
+      <w:r>
+        <w:rPr>
+          <w:rFonts w:ascii="Book Antiqua" w:hAnsi="Book Antiqua"/>
+        </w:rPr>
+        <w:t>61mts de frente y 30</w:t>
+      </w:r>
+      <w:r>
+        <w:rPr>
+          <w:rFonts w:ascii="Book Antiqua" w:hAnsi="Book Antiqua"/>
+        </w:rPr>
+        <w:t xml:space="preserve">, </w:t>
+      </w:r>
+      <w:r>
+        <w:rPr>
+          <w:rFonts w:ascii="Book Antiqua" w:hAnsi="Book Antiqua"/>
+        </w:rPr>
+        <w:t>45mts de contrafrente y 30</w:t>
+      </w:r>
+      <w:r>
+        <w:rPr>
+          <w:rFonts w:ascii="Book Antiqua" w:hAnsi="Book Antiqua"/>
+        </w:rPr>
+        <w:t xml:space="preserve">, </w:t>
+      </w:r>
+      <w:r>
+        <w:rPr>
+          <w:rFonts w:ascii="Book Antiqua" w:hAnsi="Book Antiqua"/>
+        </w:rPr>
+        <w:t>00mts de fondo con una superficie de 840</w:t>
+      </w:r>
+      <w:r>
+        <w:rPr>
+          <w:rFonts w:ascii="Book Antiqua" w:hAnsi="Book Antiqua"/>
+        </w:rPr>
+        <w:t xml:space="preserve">, </w:t>
+      </w:r>
+      <w:r>
+        <w:rPr>
+          <w:rFonts w:ascii="Book Antiqua" w:hAnsi="Book Antiqua"/>
+        </w:rPr>
+        <w:t>90mts cuadrados destinada a un dispensario</w:t>
+      </w:r>
+      <w:r>
+        <w:rPr>
+          <w:rFonts w:ascii="Book Antiqua" w:hAnsi="Book Antiqua"/>
+        </w:rPr>
+        <w:t xml:space="preserve">. </w:t>
       </w:r>
     </w:p>
     <w:p>
@@ -87,7 +328,43 @@
         <w:rPr>
           <w:rFonts w:ascii="Book Antiqua" w:hAnsi="Book Antiqua"/>
         </w:rPr>
-        <w:t>Así también la donación para calles, pasajes y ochavas que hacen una superficie total de 7.765,05mts</w:t>
+        <w:t>Así también la donación para calles</w:t>
+      </w:r>
+      <w:r>
+        <w:rPr>
+          <w:rFonts w:ascii="Book Antiqua" w:hAnsi="Book Antiqua"/>
+        </w:rPr>
+        <w:t xml:space="preserve">, </w:t>
+      </w:r>
+      <w:r>
+        <w:rPr>
+          <w:rFonts w:ascii="Book Antiqua" w:hAnsi="Book Antiqua"/>
+        </w:rPr>
+        <w:t>pasajes y ochavas que hacen una superficie total de 7</w:t>
+      </w:r>
+      <w:r>
+        <w:rPr>
+          <w:rFonts w:ascii="Book Antiqua" w:hAnsi="Book Antiqua"/>
+        </w:rPr>
+        <w:t xml:space="preserve">. </w:t>
+      </w:r>
+      <w:r>
+        <w:rPr>
+          <w:rFonts w:ascii="Book Antiqua" w:hAnsi="Book Antiqua"/>
+        </w:rPr>
+        <w:t>765</w:t>
+      </w:r>
+      <w:r>
+        <w:rPr>
+          <w:rFonts w:ascii="Book Antiqua" w:hAnsi="Book Antiqua"/>
+        </w:rPr>
+        <w:t xml:space="preserve">, </w:t>
+      </w:r>
+      <w:r>
+        <w:rPr>
+          <w:rFonts w:ascii="Book Antiqua" w:hAnsi="Book Antiqua"/>
+        </w:rPr>
+        <w:t>05mts</w:t>
       </w:r>
       <w:r>
         <w:rPr>
@@ -100,13 +377,19 @@
         <w:rPr>
           <w:rFonts w:ascii="Book Antiqua" w:hAnsi="Book Antiqua"/>
         </w:rPr>
-        <w:t>; y</w:t>
+        <w:t xml:space="preserve">; </w:t>
+      </w:r>
+      <w:r>
+        <w:rPr>
+          <w:rFonts w:ascii="Book Antiqua" w:hAnsi="Book Antiqua"/>
+        </w:rPr>
+        <w:t>y</w:t>
       </w:r>
     </w:p>
     <w:p>
       <w:pPr>
         <w:keepNext/>
-        <w:spacing w:before="60" w:after="60"/>
+        <w:spacing w:before="240" w:after="60"/>
         <w:rPr>
           <w:rFonts w:ascii="Book Antiqua" w:hAnsi="Book Antiqua"/>
           <w:b/>
@@ -134,8 +417,405 @@
       <w:r>
         <w:rPr>
           <w:rFonts w:ascii="Book Antiqua" w:hAnsi="Book Antiqua"/>
-        </w:rPr>
-        <w:t>Que la encargada de Catastro de la Municipalidad de Yerba Buena informa que: cada lote par espacio verde se encuentran identificados según plano o división Nº 10406/87 aprobada por la Dirección General de Catastro de la Pcia. Según Expte. Nº 28866/E-87 con fecha 21/08/87 como lote Nº 24 compuesto de 15,00mts de frente por 30,00mts de fondo, Padrón Nº 677. 135 C: I –S: T M: 5 Parcela 85 A (123) que el lote destinado a Dispensario se encuentra identificados según plano o división Nº 10406/87 aprobado por la Dirección General de Catastro de la Pcia. Según Expte. Nº 28866/E-87 con fecha 21/08/87 como lote Nº 28 compuesto de 25,61mts de frente, 30,45mts de contrafrente por 30,00mts de fondo, Padrón Nº 677. 139 C: I –Sec: T M: 5 Parcela 85 A (127)</w:t>
+          <w:bCs/>
+        </w:rPr>
+        <w:t xml:space="preserve"> </w:t>
+      </w:r>
+      <w:r>
+        <w:rPr>
+          <w:rFonts w:ascii="Book Antiqua" w:hAnsi="Book Antiqua"/>
+        </w:rPr>
+        <w:t>Que la encargada de Catastro de la Municipalidad de Yerba Buena informa que</w:t>
+      </w:r>
+      <w:r>
+        <w:rPr>
+          <w:rFonts w:ascii="Book Antiqua" w:hAnsi="Book Antiqua"/>
+        </w:rPr>
+        <w:t xml:space="preserve">: </w:t>
+      </w:r>
+      <w:r>
+        <w:rPr>
+          <w:rFonts w:ascii="Book Antiqua" w:hAnsi="Book Antiqua"/>
+        </w:rPr>
+        <w:t>cada lote par espacio verde se encuentran identificados según plano o división N</w:t>
+      </w:r>
+      <w:r>
+        <w:rPr>
+          <w:rFonts w:ascii="Book Antiqua" w:hAnsi="Book Antiqua"/>
+        </w:rPr>
+        <w:t xml:space="preserve">º </w:t>
+      </w:r>
+      <w:r>
+        <w:rPr>
+          <w:rFonts w:ascii="Book Antiqua" w:hAnsi="Book Antiqua"/>
+        </w:rPr>
+        <w:t>10406/87 aprobada por la Dirección General de Catastro de la Pcia</w:t>
+      </w:r>
+      <w:r>
+        <w:rPr>
+          <w:rFonts w:ascii="Book Antiqua" w:hAnsi="Book Antiqua"/>
+        </w:rPr>
+        <w:t xml:space="preserve">. </w:t>
+      </w:r>
+      <w:r>
+        <w:rPr>
+          <w:rFonts w:ascii="Book Antiqua" w:hAnsi="Book Antiqua"/>
+        </w:rPr>
+        <w:t>Según Expte</w:t>
+      </w:r>
+      <w:r>
+        <w:rPr>
+          <w:rFonts w:ascii="Book Antiqua" w:hAnsi="Book Antiqua"/>
+        </w:rPr>
+        <w:t xml:space="preserve">. </w:t>
+      </w:r>
+      <w:r>
+        <w:rPr>
+          <w:rFonts w:ascii="Book Antiqua" w:hAnsi="Book Antiqua"/>
+        </w:rPr>
+        <w:t>N</w:t>
+      </w:r>
+      <w:r>
+        <w:rPr>
+          <w:rFonts w:ascii="Book Antiqua" w:hAnsi="Book Antiqua"/>
+        </w:rPr>
+        <w:t xml:space="preserve">º </w:t>
+      </w:r>
+      <w:r>
+        <w:rPr>
+          <w:rFonts w:ascii="Book Antiqua" w:hAnsi="Book Antiqua"/>
+        </w:rPr>
+        <w:t>28866/E-87 con fecha 21/08/87 como lote N</w:t>
+      </w:r>
+      <w:r>
+        <w:rPr>
+          <w:rFonts w:ascii="Book Antiqua" w:hAnsi="Book Antiqua"/>
+        </w:rPr>
+        <w:t xml:space="preserve">º </w:t>
+      </w:r>
+      <w:r>
+        <w:rPr>
+          <w:rFonts w:ascii="Book Antiqua" w:hAnsi="Book Antiqua"/>
+        </w:rPr>
+        <w:t>24 compuesto de 15</w:t>
+      </w:r>
+      <w:r>
+        <w:rPr>
+          <w:rFonts w:ascii="Book Antiqua" w:hAnsi="Book Antiqua"/>
+        </w:rPr>
+        <w:t xml:space="preserve">, </w:t>
+      </w:r>
+      <w:r>
+        <w:rPr>
+          <w:rFonts w:ascii="Book Antiqua" w:hAnsi="Book Antiqua"/>
+        </w:rPr>
+        <w:t>00mts de frente por 30</w:t>
+      </w:r>
+      <w:r>
+        <w:rPr>
+          <w:rFonts w:ascii="Book Antiqua" w:hAnsi="Book Antiqua"/>
+        </w:rPr>
+        <w:t xml:space="preserve">, </w:t>
+      </w:r>
+      <w:r>
+        <w:rPr>
+          <w:rFonts w:ascii="Book Antiqua" w:hAnsi="Book Antiqua"/>
+        </w:rPr>
+        <w:t>00mts de fondo</w:t>
+      </w:r>
+      <w:r>
+        <w:rPr>
+          <w:rFonts w:ascii="Book Antiqua" w:hAnsi="Book Antiqua"/>
+        </w:rPr>
+        <w:t xml:space="preserve">, </w:t>
+      </w:r>
+      <w:r>
+        <w:rPr>
+          <w:rFonts w:ascii="Book Antiqua" w:hAnsi="Book Antiqua"/>
+        </w:rPr>
+        <w:t>Padrón N</w:t>
+      </w:r>
+      <w:r>
+        <w:rPr>
+          <w:rFonts w:ascii="Book Antiqua" w:hAnsi="Book Antiqua"/>
+        </w:rPr>
+        <w:t xml:space="preserve">º </w:t>
+      </w:r>
+      <w:r>
+        <w:rPr>
+          <w:rFonts w:ascii="Book Antiqua" w:hAnsi="Book Antiqua"/>
+        </w:rPr>
+        <w:t>677</w:t>
+      </w:r>
+      <w:r>
+        <w:rPr>
+          <w:rFonts w:ascii="Book Antiqua" w:hAnsi="Book Antiqua"/>
+        </w:rPr>
+        <w:t xml:space="preserve">. </w:t>
+      </w:r>
+      <w:r>
+        <w:rPr>
+          <w:rFonts w:ascii="Book Antiqua" w:hAnsi="Book Antiqua"/>
+        </w:rPr>
+        <w:t>135 C</w:t>
+      </w:r>
+      <w:r>
+        <w:rPr>
+          <w:rFonts w:ascii="Book Antiqua" w:hAnsi="Book Antiqua"/>
+        </w:rPr>
+        <w:t xml:space="preserve">: </w:t>
+      </w:r>
+      <w:r>
+        <w:rPr>
+          <w:rFonts w:ascii="Book Antiqua" w:hAnsi="Book Antiqua"/>
+        </w:rPr>
+        <w:t>I –S</w:t>
+      </w:r>
+      <w:r>
+        <w:rPr>
+          <w:rFonts w:ascii="Book Antiqua" w:hAnsi="Book Antiqua"/>
+        </w:rPr>
+        <w:t xml:space="preserve">: </w:t>
+      </w:r>
+      <w:r>
+        <w:rPr>
+          <w:rFonts w:ascii="Book Antiqua" w:hAnsi="Book Antiqua"/>
+        </w:rPr>
+        <w:t>T M</w:t>
+      </w:r>
+      <w:r>
+        <w:rPr>
+          <w:rFonts w:ascii="Book Antiqua" w:hAnsi="Book Antiqua"/>
+        </w:rPr>
+        <w:t xml:space="preserve">: </w:t>
+      </w:r>
+      <w:r>
+        <w:rPr>
+          <w:rFonts w:ascii="Book Antiqua" w:hAnsi="Book Antiqua"/>
+        </w:rPr>
+        <w:t xml:space="preserve">5 Parcela 85 A </w:t>
+      </w:r>
+      <w:r>
+        <w:rPr>
+          <w:rFonts w:ascii="Book Antiqua" w:hAnsi="Book Antiqua"/>
+        </w:rPr>
+        <w:t xml:space="preserve"> (</w:t>
+      </w:r>
+      <w:r>
+        <w:rPr>
+          <w:rFonts w:ascii="Book Antiqua" w:hAnsi="Book Antiqua"/>
+        </w:rPr>
+        <w:t>123</w:t>
+      </w:r>
+      <w:r>
+        <w:rPr>
+          <w:rFonts w:ascii="Book Antiqua" w:hAnsi="Book Antiqua"/>
+        </w:rPr>
+        <w:t xml:space="preserve">) </w:t>
+      </w:r>
+      <w:r>
+        <w:rPr>
+          <w:rFonts w:ascii="Book Antiqua" w:hAnsi="Book Antiqua"/>
+        </w:rPr>
+        <w:t xml:space="preserve"> que el lote destinado a Dispensario se encuentra identificados según plano o división N</w:t>
+      </w:r>
+      <w:r>
+        <w:rPr>
+          <w:rFonts w:ascii="Book Antiqua" w:hAnsi="Book Antiqua"/>
+        </w:rPr>
+        <w:t xml:space="preserve">º </w:t>
+      </w:r>
+      <w:r>
+        <w:rPr>
+          <w:rFonts w:ascii="Book Antiqua" w:hAnsi="Book Antiqua"/>
+        </w:rPr>
+        <w:t>10406/87 aprobado por la Dirección General de Catastro de la Pcia</w:t>
+      </w:r>
+      <w:r>
+        <w:rPr>
+          <w:rFonts w:ascii="Book Antiqua" w:hAnsi="Book Antiqua"/>
+        </w:rPr>
+        <w:t xml:space="preserve">. </w:t>
+      </w:r>
+      <w:r>
+        <w:rPr>
+          <w:rFonts w:ascii="Book Antiqua" w:hAnsi="Book Antiqua"/>
+        </w:rPr>
+        <w:t>Según Expte</w:t>
+      </w:r>
+      <w:r>
+        <w:rPr>
+          <w:rFonts w:ascii="Book Antiqua" w:hAnsi="Book Antiqua"/>
+        </w:rPr>
+        <w:t xml:space="preserve">. </w:t>
+      </w:r>
+      <w:r>
+        <w:rPr>
+          <w:rFonts w:ascii="Book Antiqua" w:hAnsi="Book Antiqua"/>
+        </w:rPr>
+        <w:t>N</w:t>
+      </w:r>
+      <w:r>
+        <w:rPr>
+          <w:rFonts w:ascii="Book Antiqua" w:hAnsi="Book Antiqua"/>
+        </w:rPr>
+        <w:t xml:space="preserve">º </w:t>
+      </w:r>
+      <w:r>
+        <w:rPr>
+          <w:rFonts w:ascii="Book Antiqua" w:hAnsi="Book Antiqua"/>
+        </w:rPr>
+        <w:t>28866/E-87 con fecha 21/08/87 como lote N</w:t>
+      </w:r>
+      <w:r>
+        <w:rPr>
+          <w:rFonts w:ascii="Book Antiqua" w:hAnsi="Book Antiqua"/>
+        </w:rPr>
+        <w:t xml:space="preserve">º </w:t>
+      </w:r>
+      <w:r>
+        <w:rPr>
+          <w:rFonts w:ascii="Book Antiqua" w:hAnsi="Book Antiqua"/>
+        </w:rPr>
+        <w:t>28 compuesto de 25</w:t>
+      </w:r>
+      <w:r>
+        <w:rPr>
+          <w:rFonts w:ascii="Book Antiqua" w:hAnsi="Book Antiqua"/>
+        </w:rPr>
+        <w:t xml:space="preserve">, </w:t>
+      </w:r>
+      <w:r>
+        <w:rPr>
+          <w:rFonts w:ascii="Book Antiqua" w:hAnsi="Book Antiqua"/>
+        </w:rPr>
+        <w:t>61mts de frente</w:t>
+      </w:r>
+      <w:r>
+        <w:rPr>
+          <w:rFonts w:ascii="Book Antiqua" w:hAnsi="Book Antiqua"/>
+        </w:rPr>
+        <w:t xml:space="preserve">, </w:t>
+      </w:r>
+      <w:r>
+        <w:rPr>
+          <w:rFonts w:ascii="Book Antiqua" w:hAnsi="Book Antiqua"/>
+        </w:rPr>
+        <w:t>30</w:t>
+      </w:r>
+      <w:r>
+        <w:rPr>
+          <w:rFonts w:ascii="Book Antiqua" w:hAnsi="Book Antiqua"/>
+        </w:rPr>
+        <w:t xml:space="preserve">, </w:t>
+      </w:r>
+      <w:r>
+        <w:rPr>
+          <w:rFonts w:ascii="Book Antiqua" w:hAnsi="Book Antiqua"/>
+        </w:rPr>
+        <w:t>45mts de contrafrente por 30</w:t>
+      </w:r>
+      <w:r>
+        <w:rPr>
+          <w:rFonts w:ascii="Book Antiqua" w:hAnsi="Book Antiqua"/>
+        </w:rPr>
+        <w:t xml:space="preserve">, </w:t>
+      </w:r>
+      <w:r>
+        <w:rPr>
+          <w:rFonts w:ascii="Book Antiqua" w:hAnsi="Book Antiqua"/>
+        </w:rPr>
+        <w:t>00mts de fondo</w:t>
+      </w:r>
+      <w:r>
+        <w:rPr>
+          <w:rFonts w:ascii="Book Antiqua" w:hAnsi="Book Antiqua"/>
+        </w:rPr>
+        <w:t xml:space="preserve">, </w:t>
+      </w:r>
+      <w:r>
+        <w:rPr>
+          <w:rFonts w:ascii="Book Antiqua" w:hAnsi="Book Antiqua"/>
+        </w:rPr>
+        <w:t>Padrón N</w:t>
+      </w:r>
+      <w:r>
+        <w:rPr>
+          <w:rFonts w:ascii="Book Antiqua" w:hAnsi="Book Antiqua"/>
+        </w:rPr>
+        <w:t xml:space="preserve">º </w:t>
+      </w:r>
+      <w:r>
+        <w:rPr>
+          <w:rFonts w:ascii="Book Antiqua" w:hAnsi="Book Antiqua"/>
+        </w:rPr>
+        <w:t>677</w:t>
+      </w:r>
+      <w:r>
+        <w:rPr>
+          <w:rFonts w:ascii="Book Antiqua" w:hAnsi="Book Antiqua"/>
+        </w:rPr>
+        <w:t xml:space="preserve">. </w:t>
+      </w:r>
+      <w:r>
+        <w:rPr>
+          <w:rFonts w:ascii="Book Antiqua" w:hAnsi="Book Antiqua"/>
+        </w:rPr>
+        <w:t>139 C</w:t>
+      </w:r>
+      <w:r>
+        <w:rPr>
+          <w:rFonts w:ascii="Book Antiqua" w:hAnsi="Book Antiqua"/>
+        </w:rPr>
+        <w:t xml:space="preserve">: </w:t>
+      </w:r>
+      <w:r>
+        <w:rPr>
+          <w:rFonts w:ascii="Book Antiqua" w:hAnsi="Book Antiqua"/>
+        </w:rPr>
+        <w:t>I –Sec</w:t>
+      </w:r>
+      <w:r>
+        <w:rPr>
+          <w:rFonts w:ascii="Book Antiqua" w:hAnsi="Book Antiqua"/>
+        </w:rPr>
+        <w:t xml:space="preserve">: </w:t>
+      </w:r>
+      <w:r>
+        <w:rPr>
+          <w:rFonts w:ascii="Book Antiqua" w:hAnsi="Book Antiqua"/>
+        </w:rPr>
+        <w:t>T M</w:t>
+      </w:r>
+      <w:r>
+        <w:rPr>
+          <w:rFonts w:ascii="Book Antiqua" w:hAnsi="Book Antiqua"/>
+        </w:rPr>
+        <w:t xml:space="preserve">: </w:t>
+      </w:r>
+      <w:r>
+        <w:rPr>
+          <w:rFonts w:ascii="Book Antiqua" w:hAnsi="Book Antiqua"/>
+        </w:rPr>
+        <w:t xml:space="preserve">5 Parcela 85 A </w:t>
+      </w:r>
+      <w:r>
+        <w:rPr>
+          <w:rFonts w:ascii="Book Antiqua" w:hAnsi="Book Antiqua"/>
+        </w:rPr>
+        <w:t xml:space="preserve"> (</w:t>
+      </w:r>
+      <w:r>
+        <w:rPr>
+          <w:rFonts w:ascii="Book Antiqua" w:hAnsi="Book Antiqua"/>
+        </w:rPr>
+        <w:t>127</w:t>
+      </w:r>
+      <w:r>
+        <w:rPr>
+          <w:rFonts w:ascii="Book Antiqua" w:hAnsi="Book Antiqua"/>
+        </w:rPr>
+        <w:t xml:space="preserve">) </w:t>
       </w:r>
     </w:p>
     <w:p>
@@ -158,7 +838,9 @@
         </w:rPr>
         <w:t>EL CONCEJO DELIBERANTE SANCIONA CON FUERZA DE ORDENANZA</w:t>
       </w:r>
+      <w:bookmarkStart w:id="0" w:name="_GoBack"/>
     </w:p>
+    <w:bookmarkEnd w:id="0"/>
     <w:p>
       <w:pPr>
         <w:keepNext/>
@@ -173,19 +855,217 @@
           <w:rFonts w:ascii="Book Antiqua" w:hAnsi="Book Antiqua"/>
           <w:u w:val="single"/>
         </w:rPr>
-        <w:t>ARTÍCULO PRIMERO</w:t>
-      </w:r>
-      <w:r>
-        <w:rPr>
-          <w:rFonts w:ascii="Book Antiqua" w:hAnsi="Book Antiqua"/>
-        </w:rPr>
-        <w:t>:</w:t>
-      </w:r>
-      <w:r>
-        <w:rPr>
-          <w:rFonts w:ascii="Book Antiqua" w:hAnsi="Book Antiqua"/>
-        </w:rPr>
-        <w:t xml:space="preserve"> ACEPTASE la donación de la fracción de terreno de propiedad del Consorcio San Martín Sociedad Civil identificado según plano de división Nº 10406/87 aprobada por la Dirección General de Catastro de la Pcia. según Expte. Nº 28866/E-87 con fecha 21-8-87 como lote Nº 24, compuesto de 15,00mts de frente por 30,00mts de fondo, Padrón Nº 677. 135 C: I –S: T M: 5 Parcela 85 A (123) destinado a espacios verdes.</w:t>
+        <w:t>ARTÍCULO PRIMERO:</w:t>
+      </w:r>
+      <w:r>
+        <w:rPr>
+          <w:rFonts w:ascii="Book Antiqua" w:hAnsi="Book Antiqua"/>
+        </w:rPr>
+        <w:t xml:space="preserve"> </w:t>
+      </w:r>
+      <w:r>
+        <w:rPr>
+          <w:rFonts w:ascii="Book Antiqua" w:hAnsi="Book Antiqua"/>
+        </w:rPr>
+        <w:t>ACEPTASE la donación de la fracción de terreno de propiedad del Consorcio San Martín Sociedad Civil identificado según plano de división N</w:t>
+      </w:r>
+      <w:r>
+        <w:rPr>
+          <w:rFonts w:ascii="Book Antiqua" w:hAnsi="Book Antiqua"/>
+        </w:rPr>
+        <w:t xml:space="preserve">º </w:t>
+      </w:r>
+      <w:r>
+        <w:rPr>
+          <w:rFonts w:ascii="Book Antiqua" w:hAnsi="Book Antiqua"/>
+        </w:rPr>
+        <w:t>10406/87 aprobada por la Dirección General de Catastro de la Pcia</w:t>
+      </w:r>
+      <w:r>
+        <w:rPr>
+          <w:rFonts w:ascii="Book Antiqua" w:hAnsi="Book Antiqua"/>
+        </w:rPr>
+        <w:t xml:space="preserve">. </w:t>
+      </w:r>
+      <w:r>
+        <w:rPr>
+          <w:rFonts w:ascii="Book Antiqua" w:hAnsi="Book Antiqua"/>
+        </w:rPr>
+        <w:t>según Expte</w:t>
+      </w:r>
+      <w:r>
+        <w:rPr>
+          <w:rFonts w:ascii="Book Antiqua" w:hAnsi="Book Antiqua"/>
+        </w:rPr>
+        <w:t xml:space="preserve">. </w:t>
+      </w:r>
+      <w:r>
+        <w:rPr>
+          <w:rFonts w:ascii="Book Antiqua" w:hAnsi="Book Antiqua"/>
+        </w:rPr>
+        <w:t>N</w:t>
+      </w:r>
+      <w:r>
+        <w:rPr>
+          <w:rFonts w:ascii="Book Antiqua" w:hAnsi="Book Antiqua"/>
+        </w:rPr>
+        <w:t xml:space="preserve">º </w:t>
+      </w:r>
+      <w:r>
+        <w:rPr>
+          <w:rFonts w:ascii="Book Antiqua" w:hAnsi="Book Antiqua"/>
+        </w:rPr>
+        <w:t>28866/E-87 con fecha 21-8-87 como lote N</w:t>
+      </w:r>
+      <w:r>
+        <w:rPr>
+          <w:rFonts w:ascii="Book Antiqua" w:hAnsi="Book Antiqua"/>
+        </w:rPr>
+        <w:t xml:space="preserve">º </w:t>
+      </w:r>
+      <w:r>
+        <w:rPr>
+          <w:rFonts w:ascii="Book Antiqua" w:hAnsi="Book Antiqua"/>
+        </w:rPr>
+        <w:t>24</w:t>
+      </w:r>
+      <w:r>
+        <w:rPr>
+          <w:rFonts w:ascii="Book Antiqua" w:hAnsi="Book Antiqua"/>
+        </w:rPr>
+        <w:t xml:space="preserve">, </w:t>
+      </w:r>
+      <w:r>
+        <w:rPr>
+          <w:rFonts w:ascii="Book Antiqua" w:hAnsi="Book Antiqua"/>
+        </w:rPr>
+        <w:t>compuesto de 15</w:t>
+      </w:r>
+      <w:r>
+        <w:rPr>
+          <w:rFonts w:ascii="Book Antiqua" w:hAnsi="Book Antiqua"/>
+        </w:rPr>
+        <w:t xml:space="preserve">, </w:t>
+      </w:r>
+      <w:r>
+        <w:rPr>
+          <w:rFonts w:ascii="Book Antiqua" w:hAnsi="Book Antiqua"/>
+        </w:rPr>
+        <w:t>00mts de frente por 30</w:t>
+      </w:r>
+      <w:r>
+        <w:rPr>
+          <w:rFonts w:ascii="Book Antiqua" w:hAnsi="Book Antiqua"/>
+        </w:rPr>
+        <w:t xml:space="preserve">, </w:t>
+      </w:r>
+      <w:r>
+        <w:rPr>
+          <w:rFonts w:ascii="Book Antiqua" w:hAnsi="Book Antiqua"/>
+        </w:rPr>
+        <w:t>00mts de fondo</w:t>
+      </w:r>
+      <w:r>
+        <w:rPr>
+          <w:rFonts w:ascii="Book Antiqua" w:hAnsi="Book Antiqua"/>
+        </w:rPr>
+        <w:t xml:space="preserve">, </w:t>
+      </w:r>
+      <w:r>
+        <w:rPr>
+          <w:rFonts w:ascii="Book Antiqua" w:hAnsi="Book Antiqua"/>
+        </w:rPr>
+        <w:t>Padrón N</w:t>
+      </w:r>
+      <w:r>
+        <w:rPr>
+          <w:rFonts w:ascii="Book Antiqua" w:hAnsi="Book Antiqua"/>
+        </w:rPr>
+        <w:t xml:space="preserve">º </w:t>
+      </w:r>
+      <w:r>
+        <w:rPr>
+          <w:rFonts w:ascii="Book Antiqua" w:hAnsi="Book Antiqua"/>
+        </w:rPr>
+        <w:t>677</w:t>
+      </w:r>
+      <w:r>
+        <w:rPr>
+          <w:rFonts w:ascii="Book Antiqua" w:hAnsi="Book Antiqua"/>
+        </w:rPr>
+        <w:t xml:space="preserve">. </w:t>
+      </w:r>
+      <w:r>
+        <w:rPr>
+          <w:rFonts w:ascii="Book Antiqua" w:hAnsi="Book Antiqua"/>
+        </w:rPr>
+        <w:t>135 C</w:t>
+      </w:r>
+      <w:r>
+        <w:rPr>
+          <w:rFonts w:ascii="Book Antiqua" w:hAnsi="Book Antiqua"/>
+        </w:rPr>
+        <w:t xml:space="preserve">: </w:t>
+      </w:r>
+      <w:r>
+        <w:rPr>
+          <w:rFonts w:ascii="Book Antiqua" w:hAnsi="Book Antiqua"/>
+        </w:rPr>
+        <w:t>I –S</w:t>
+      </w:r>
+      <w:r>
+        <w:rPr>
+          <w:rFonts w:ascii="Book Antiqua" w:hAnsi="Book Antiqua"/>
+        </w:rPr>
+        <w:t xml:space="preserve">: </w:t>
+      </w:r>
+      <w:r>
+        <w:rPr>
+          <w:rFonts w:ascii="Book Antiqua" w:hAnsi="Book Antiqua"/>
+        </w:rPr>
+        <w:t>T M</w:t>
+      </w:r>
+      <w:r>
+        <w:rPr>
+          <w:rFonts w:ascii="Book Antiqua" w:hAnsi="Book Antiqua"/>
+        </w:rPr>
+        <w:t xml:space="preserve">: </w:t>
+      </w:r>
+      <w:r>
+        <w:rPr>
+          <w:rFonts w:ascii="Book Antiqua" w:hAnsi="Book Antiqua"/>
+        </w:rPr>
+        <w:t xml:space="preserve">5 Parcela 85 A </w:t>
+      </w:r>
+      <w:r>
+        <w:rPr>
+          <w:rFonts w:ascii="Book Antiqua" w:hAnsi="Book Antiqua"/>
+        </w:rPr>
+        <w:t xml:space="preserve"> (</w:t>
+      </w:r>
+      <w:r>
+        <w:rPr>
+          <w:rFonts w:ascii="Book Antiqua" w:hAnsi="Book Antiqua"/>
+        </w:rPr>
+        <w:t>123</w:t>
+      </w:r>
+      <w:r>
+        <w:rPr>
+          <w:rFonts w:ascii="Book Antiqua" w:hAnsi="Book Antiqua"/>
+        </w:rPr>
+        <w:t xml:space="preserve">) </w:t>
+      </w:r>
+      <w:r>
+        <w:rPr>
+          <w:rFonts w:ascii="Book Antiqua" w:hAnsi="Book Antiqua"/>
+        </w:rPr>
+        <w:t xml:space="preserve"> destinado a espacios verdes</w:t>
+      </w:r>
+      <w:r>
+        <w:rPr>
+          <w:rFonts w:ascii="Book Antiqua" w:hAnsi="Book Antiqua"/>
+        </w:rPr>
+        <w:t xml:space="preserve">. </w:t>
       </w:r>
     </w:p>
     <w:p>
@@ -202,19 +1082,241 @@
           <w:rFonts w:ascii="Book Antiqua" w:hAnsi="Book Antiqua"/>
           <w:u w:val="single"/>
         </w:rPr>
-        <w:t>ARTÍCULO SEGUNDO</w:t>
-      </w:r>
-      <w:r>
-        <w:rPr>
-          <w:rFonts w:ascii="Book Antiqua" w:hAnsi="Book Antiqua"/>
-        </w:rPr>
-        <w:t>:</w:t>
-      </w:r>
-      <w:r>
-        <w:rPr>
-          <w:rFonts w:ascii="Book Antiqua" w:hAnsi="Book Antiqua"/>
-        </w:rPr>
-        <w:t xml:space="preserve"> ACEPTASE la donación de la fracción de terreno de propiedad del Consorcio San Martín Sociedad Civil identificado según plano de división Nº 10406/87 aprobada por la Dirección General de Catastro de la Pcia. según Expte. Nº 28866/E-87 con fecha 21-8-87 como lote Nº 28, compuesto de 25,61mts de frente, 30,45mts de contrafrente por 30,00mts de fondo, Padrón Nº 677. 139 C: I –Sec: T M: 5 Parcela 85 A (127) destinado a la construcción del dispensario;</w:t>
+        <w:t>ARTÍCULO SEGUNDO:</w:t>
+      </w:r>
+      <w:r>
+        <w:rPr>
+          <w:rFonts w:ascii="Book Antiqua" w:hAnsi="Book Antiqua"/>
+        </w:rPr>
+        <w:t xml:space="preserve"> </w:t>
+      </w:r>
+      <w:r>
+        <w:rPr>
+          <w:rFonts w:ascii="Book Antiqua" w:hAnsi="Book Antiqua"/>
+        </w:rPr>
+        <w:t>ACEPTASE la donación de la fracción de terreno de propiedad del Consorcio San Martín Sociedad Civil identificado según plano de división N</w:t>
+      </w:r>
+      <w:r>
+        <w:rPr>
+          <w:rFonts w:ascii="Book Antiqua" w:hAnsi="Book Antiqua"/>
+        </w:rPr>
+        <w:t xml:space="preserve">º </w:t>
+      </w:r>
+      <w:r>
+        <w:rPr>
+          <w:rFonts w:ascii="Book Antiqua" w:hAnsi="Book Antiqua"/>
+        </w:rPr>
+        <w:t>10406/87 aprobada por la Dirección General de Catastro de la Pcia</w:t>
+      </w:r>
+      <w:r>
+        <w:rPr>
+          <w:rFonts w:ascii="Book Antiqua" w:hAnsi="Book Antiqua"/>
+        </w:rPr>
+        <w:t xml:space="preserve">. </w:t>
+      </w:r>
+      <w:r>
+        <w:rPr>
+          <w:rFonts w:ascii="Book Antiqua" w:hAnsi="Book Antiqua"/>
+        </w:rPr>
+        <w:t>según Expte</w:t>
+      </w:r>
+      <w:r>
+        <w:rPr>
+          <w:rFonts w:ascii="Book Antiqua" w:hAnsi="Book Antiqua"/>
+        </w:rPr>
+        <w:t xml:space="preserve">. </w:t>
+      </w:r>
+      <w:r>
+        <w:rPr>
+          <w:rFonts w:ascii="Book Antiqua" w:hAnsi="Book Antiqua"/>
+        </w:rPr>
+        <w:t>N</w:t>
+      </w:r>
+      <w:r>
+        <w:rPr>
+          <w:rFonts w:ascii="Book Antiqua" w:hAnsi="Book Antiqua"/>
+        </w:rPr>
+        <w:t xml:space="preserve">º </w:t>
+      </w:r>
+      <w:r>
+        <w:rPr>
+          <w:rFonts w:ascii="Book Antiqua" w:hAnsi="Book Antiqua"/>
+        </w:rPr>
+        <w:t>28866/E-87 con fecha 21-8-87 como lote N</w:t>
+      </w:r>
+      <w:r>
+        <w:rPr>
+          <w:rFonts w:ascii="Book Antiqua" w:hAnsi="Book Antiqua"/>
+        </w:rPr>
+        <w:t xml:space="preserve">º </w:t>
+      </w:r>
+      <w:r>
+        <w:rPr>
+          <w:rFonts w:ascii="Book Antiqua" w:hAnsi="Book Antiqua"/>
+        </w:rPr>
+        <w:t>28</w:t>
+      </w:r>
+      <w:r>
+        <w:rPr>
+          <w:rFonts w:ascii="Book Antiqua" w:hAnsi="Book Antiqua"/>
+        </w:rPr>
+        <w:t xml:space="preserve">, </w:t>
+      </w:r>
+      <w:r>
+        <w:rPr>
+          <w:rFonts w:ascii="Book Antiqua" w:hAnsi="Book Antiqua"/>
+        </w:rPr>
+        <w:t>compuesto de 25</w:t>
+      </w:r>
+      <w:r>
+        <w:rPr>
+          <w:rFonts w:ascii="Book Antiqua" w:hAnsi="Book Antiqua"/>
+        </w:rPr>
+        <w:t xml:space="preserve">, </w:t>
+      </w:r>
+      <w:r>
+        <w:rPr>
+          <w:rFonts w:ascii="Book Antiqua" w:hAnsi="Book Antiqua"/>
+        </w:rPr>
+        <w:t>61mts de frente</w:t>
+      </w:r>
+      <w:r>
+        <w:rPr>
+          <w:rFonts w:ascii="Book Antiqua" w:hAnsi="Book Antiqua"/>
+        </w:rPr>
+        <w:t xml:space="preserve">, </w:t>
+      </w:r>
+      <w:r>
+        <w:rPr>
+          <w:rFonts w:ascii="Book Antiqua" w:hAnsi="Book Antiqua"/>
+        </w:rPr>
+        <w:t>30</w:t>
+      </w:r>
+      <w:r>
+        <w:rPr>
+          <w:rFonts w:ascii="Book Antiqua" w:hAnsi="Book Antiqua"/>
+        </w:rPr>
+        <w:t xml:space="preserve">, </w:t>
+      </w:r>
+      <w:r>
+        <w:rPr>
+          <w:rFonts w:ascii="Book Antiqua" w:hAnsi="Book Antiqua"/>
+        </w:rPr>
+        <w:t>45mts de contrafrente por 30</w:t>
+      </w:r>
+      <w:r>
+        <w:rPr>
+          <w:rFonts w:ascii="Book Antiqua" w:hAnsi="Book Antiqua"/>
+        </w:rPr>
+        <w:t xml:space="preserve">, </w:t>
+      </w:r>
+      <w:r>
+        <w:rPr>
+          <w:rFonts w:ascii="Book Antiqua" w:hAnsi="Book Antiqua"/>
+        </w:rPr>
+        <w:t>00mts de fondo</w:t>
+      </w:r>
+      <w:r>
+        <w:rPr>
+          <w:rFonts w:ascii="Book Antiqua" w:hAnsi="Book Antiqua"/>
+        </w:rPr>
+        <w:t xml:space="preserve">, </w:t>
+      </w:r>
+      <w:r>
+        <w:rPr>
+          <w:rFonts w:ascii="Book Antiqua" w:hAnsi="Book Antiqua"/>
+        </w:rPr>
+        <w:t>Padrón N</w:t>
+      </w:r>
+      <w:r>
+        <w:rPr>
+          <w:rFonts w:ascii="Book Antiqua" w:hAnsi="Book Antiqua"/>
+        </w:rPr>
+        <w:t xml:space="preserve">º </w:t>
+      </w:r>
+      <w:r>
+        <w:rPr>
+          <w:rFonts w:ascii="Book Antiqua" w:hAnsi="Book Antiqua"/>
+        </w:rPr>
+        <w:t>677</w:t>
+      </w:r>
+      <w:r>
+        <w:rPr>
+          <w:rFonts w:ascii="Book Antiqua" w:hAnsi="Book Antiqua"/>
+        </w:rPr>
+        <w:t xml:space="preserve">. </w:t>
+      </w:r>
+      <w:r>
+        <w:rPr>
+          <w:rFonts w:ascii="Book Antiqua" w:hAnsi="Book Antiqua"/>
+        </w:rPr>
+        <w:t>139 C</w:t>
+      </w:r>
+      <w:r>
+        <w:rPr>
+          <w:rFonts w:ascii="Book Antiqua" w:hAnsi="Book Antiqua"/>
+        </w:rPr>
+        <w:t xml:space="preserve">: </w:t>
+      </w:r>
+      <w:r>
+        <w:rPr>
+          <w:rFonts w:ascii="Book Antiqua" w:hAnsi="Book Antiqua"/>
+        </w:rPr>
+        <w:t>I –Sec</w:t>
+      </w:r>
+      <w:r>
+        <w:rPr>
+          <w:rFonts w:ascii="Book Antiqua" w:hAnsi="Book Antiqua"/>
+        </w:rPr>
+        <w:t xml:space="preserve">: </w:t>
+      </w:r>
+      <w:r>
+        <w:rPr>
+          <w:rFonts w:ascii="Book Antiqua" w:hAnsi="Book Antiqua"/>
+        </w:rPr>
+        <w:t>T M</w:t>
+      </w:r>
+      <w:r>
+        <w:rPr>
+          <w:rFonts w:ascii="Book Antiqua" w:hAnsi="Book Antiqua"/>
+        </w:rPr>
+        <w:t xml:space="preserve">: </w:t>
+      </w:r>
+      <w:r>
+        <w:rPr>
+          <w:rFonts w:ascii="Book Antiqua" w:hAnsi="Book Antiqua"/>
+        </w:rPr>
+        <w:t xml:space="preserve">5 Parcela 85 A </w:t>
+      </w:r>
+      <w:r>
+        <w:rPr>
+          <w:rFonts w:ascii="Book Antiqua" w:hAnsi="Book Antiqua"/>
+        </w:rPr>
+        <w:t xml:space="preserve"> (</w:t>
+      </w:r>
+      <w:r>
+        <w:rPr>
+          <w:rFonts w:ascii="Book Antiqua" w:hAnsi="Book Antiqua"/>
+        </w:rPr>
+        <w:t>127</w:t>
+      </w:r>
+      <w:r>
+        <w:rPr>
+          <w:rFonts w:ascii="Book Antiqua" w:hAnsi="Book Antiqua"/>
+        </w:rPr>
+        <w:t xml:space="preserve">) </w:t>
+      </w:r>
+      <w:r>
+        <w:rPr>
+          <w:rFonts w:ascii="Book Antiqua" w:hAnsi="Book Antiqua"/>
+        </w:rPr>
+        <w:t xml:space="preserve"> destinado a la construcción del dispensario</w:t>
+      </w:r>
+      <w:r>
+        <w:rPr>
+          <w:rFonts w:ascii="Book Antiqua" w:hAnsi="Book Antiqua"/>
+        </w:rPr>
+        <w:t xml:space="preserve">; </w:t>
       </w:r>
     </w:p>
     <w:p>
@@ -231,26 +1333,212 @@
           <w:rFonts w:ascii="Book Antiqua" w:hAnsi="Book Antiqua"/>
           <w:u w:val="single"/>
         </w:rPr>
-        <w:t>ARTÍCULO TERCERO</w:t>
-      </w:r>
-      <w:r>
-        <w:rPr>
-          <w:rFonts w:ascii="Book Antiqua" w:hAnsi="Book Antiqua"/>
-        </w:rPr>
-        <w:t>:</w:t>
-      </w:r>
-      <w:r>
-        <w:rPr>
-          <w:rFonts w:ascii="Book Antiqua" w:hAnsi="Book Antiqua"/>
-        </w:rPr>
-        <w:t xml:space="preserve"> ACEPTASE la donación de la fracción de terreno del propietario antes mencionado, identificado con el Padrón Nº 676. 879 C: I –S: T –M: 5 </w:t>
-      </w:r>
-      <w:r>
-        <w:rPr>
-          <w:rFonts w:ascii="Book Antiqua" w:hAnsi="Book Antiqua"/>
-        </w:rPr>
         <w:lastRenderedPageBreak/>
-        <w:t>Parc 85 A (98) superficie según mensura de la mayor extensión una hectárea: 9.075,71mts cuadrados destinados a calles, pasajes y ochavas, superficie ofrecida de la donación: 7.765,05mts</w:t>
+        <w:t>ARTÍCULO TERCERO:</w:t>
+      </w:r>
+      <w:r>
+        <w:rPr>
+          <w:rFonts w:ascii="Book Antiqua" w:hAnsi="Book Antiqua"/>
+        </w:rPr>
+        <w:t xml:space="preserve"> </w:t>
+      </w:r>
+      <w:r>
+        <w:rPr>
+          <w:rFonts w:ascii="Book Antiqua" w:hAnsi="Book Antiqua"/>
+        </w:rPr>
+        <w:t>ACEPTASE la donación de la fracción de terreno del propietario antes mencionado</w:t>
+      </w:r>
+      <w:r>
+        <w:rPr>
+          <w:rFonts w:ascii="Book Antiqua" w:hAnsi="Book Antiqua"/>
+        </w:rPr>
+        <w:t xml:space="preserve">, </w:t>
+      </w:r>
+      <w:r>
+        <w:rPr>
+          <w:rFonts w:ascii="Book Antiqua" w:hAnsi="Book Antiqua"/>
+        </w:rPr>
+        <w:t>identificado con el Padrón N</w:t>
+      </w:r>
+      <w:r>
+        <w:rPr>
+          <w:rFonts w:ascii="Book Antiqua" w:hAnsi="Book Antiqua"/>
+        </w:rPr>
+        <w:t xml:space="preserve">º </w:t>
+      </w:r>
+      <w:r>
+        <w:rPr>
+          <w:rFonts w:ascii="Book Antiqua" w:hAnsi="Book Antiqua"/>
+        </w:rPr>
+        <w:t>676</w:t>
+      </w:r>
+      <w:r>
+        <w:rPr>
+          <w:rFonts w:ascii="Book Antiqua" w:hAnsi="Book Antiqua"/>
+        </w:rPr>
+        <w:t xml:space="preserve">. </w:t>
+      </w:r>
+      <w:r>
+        <w:rPr>
+          <w:rFonts w:ascii="Book Antiqua" w:hAnsi="Book Antiqua"/>
+        </w:rPr>
+        <w:t>879 C</w:t>
+      </w:r>
+      <w:r>
+        <w:rPr>
+          <w:rFonts w:ascii="Book Antiqua" w:hAnsi="Book Antiqua"/>
+        </w:rPr>
+        <w:t xml:space="preserve">: </w:t>
+      </w:r>
+      <w:r>
+        <w:rPr>
+          <w:rFonts w:ascii="Book Antiqua" w:hAnsi="Book Antiqua"/>
+        </w:rPr>
+        <w:t>I –S</w:t>
+      </w:r>
+      <w:r>
+        <w:rPr>
+          <w:rFonts w:ascii="Book Antiqua" w:hAnsi="Book Antiqua"/>
+        </w:rPr>
+        <w:t xml:space="preserve">: </w:t>
+      </w:r>
+      <w:r>
+        <w:rPr>
+          <w:rFonts w:ascii="Book Antiqua" w:hAnsi="Book Antiqua"/>
+        </w:rPr>
+        <w:t>T –M</w:t>
+      </w:r>
+      <w:r>
+        <w:rPr>
+          <w:rFonts w:ascii="Book Antiqua" w:hAnsi="Book Antiqua"/>
+        </w:rPr>
+        <w:t xml:space="preserve">: </w:t>
+      </w:r>
+      <w:r>
+        <w:rPr>
+          <w:rFonts w:ascii="Book Antiqua" w:hAnsi="Book Antiqua"/>
+        </w:rPr>
+        <w:t xml:space="preserve">5 Parc 85 A </w:t>
+      </w:r>
+      <w:r>
+        <w:rPr>
+          <w:rFonts w:ascii="Book Antiqua" w:hAnsi="Book Antiqua"/>
+        </w:rPr>
+        <w:t xml:space="preserve"> (</w:t>
+      </w:r>
+      <w:r>
+        <w:rPr>
+          <w:rFonts w:ascii="Book Antiqua" w:hAnsi="Book Antiqua"/>
+        </w:rPr>
+        <w:t>98</w:t>
+      </w:r>
+      <w:r>
+        <w:rPr>
+          <w:rFonts w:ascii="Book Antiqua" w:hAnsi="Book Antiqua"/>
+        </w:rPr>
+        <w:t xml:space="preserve">) </w:t>
+      </w:r>
+      <w:r>
+        <w:rPr>
+          <w:rFonts w:ascii="Book Antiqua" w:hAnsi="Book Antiqua"/>
+        </w:rPr>
+        <w:t xml:space="preserve"> superficie según mensura de la mayor extensión una hectárea</w:t>
+      </w:r>
+      <w:r>
+        <w:rPr>
+          <w:rFonts w:ascii="Book Antiqua" w:hAnsi="Book Antiqua"/>
+        </w:rPr>
+        <w:t xml:space="preserve">: </w:t>
+      </w:r>
+      <w:r>
+        <w:rPr>
+          <w:rFonts w:ascii="Book Antiqua" w:hAnsi="Book Antiqua"/>
+        </w:rPr>
+        <w:t>9</w:t>
+      </w:r>
+      <w:r>
+        <w:rPr>
+          <w:rFonts w:ascii="Book Antiqua" w:hAnsi="Book Antiqua"/>
+        </w:rPr>
+        <w:t xml:space="preserve">. </w:t>
+      </w:r>
+      <w:r>
+        <w:rPr>
+          <w:rFonts w:ascii="Book Antiqua" w:hAnsi="Book Antiqua"/>
+        </w:rPr>
+        <w:t>075</w:t>
+      </w:r>
+      <w:r>
+        <w:rPr>
+          <w:rFonts w:ascii="Book Antiqua" w:hAnsi="Book Antiqua"/>
+        </w:rPr>
+        <w:t xml:space="preserve">, </w:t>
+      </w:r>
+      <w:r>
+        <w:rPr>
+          <w:rFonts w:ascii="Book Antiqua" w:hAnsi="Book Antiqua"/>
+        </w:rPr>
+        <w:t>71mts cuadrados destinados a calles</w:t>
+      </w:r>
+      <w:r>
+        <w:rPr>
+          <w:rFonts w:ascii="Book Antiqua" w:hAnsi="Book Antiqua"/>
+        </w:rPr>
+        <w:t xml:space="preserve">, </w:t>
+      </w:r>
+      <w:r>
+        <w:rPr>
+          <w:rFonts w:ascii="Book Antiqua" w:hAnsi="Book Antiqua"/>
+        </w:rPr>
+        <w:t>pasajes y ochavas</w:t>
+      </w:r>
+      <w:r>
+        <w:rPr>
+          <w:rFonts w:ascii="Book Antiqua" w:hAnsi="Book Antiqua"/>
+        </w:rPr>
+        <w:t xml:space="preserve">, </w:t>
+      </w:r>
+      <w:r>
+        <w:rPr>
+          <w:rFonts w:ascii="Book Antiqua" w:hAnsi="Book Antiqua"/>
+        </w:rPr>
+        <w:t>superficie ofrecida de la donación</w:t>
+      </w:r>
+      <w:r>
+        <w:rPr>
+          <w:rFonts w:ascii="Book Antiqua" w:hAnsi="Book Antiqua"/>
+        </w:rPr>
+        <w:t xml:space="preserve">: </w:t>
+      </w:r>
+      <w:r>
+        <w:rPr>
+          <w:rFonts w:ascii="Book Antiqua" w:hAnsi="Book Antiqua"/>
+        </w:rPr>
+        <w:t>7</w:t>
+      </w:r>
+      <w:r>
+        <w:rPr>
+          <w:rFonts w:ascii="Book Antiqua" w:hAnsi="Book Antiqua"/>
+        </w:rPr>
+        <w:t xml:space="preserve">. </w:t>
+      </w:r>
+      <w:r>
+        <w:rPr>
+          <w:rFonts w:ascii="Book Antiqua" w:hAnsi="Book Antiqua"/>
+        </w:rPr>
+        <w:t>765</w:t>
+      </w:r>
+      <w:r>
+        <w:rPr>
+          <w:rFonts w:ascii="Book Antiqua" w:hAnsi="Book Antiqua"/>
+        </w:rPr>
+        <w:t xml:space="preserve">, </w:t>
+      </w:r>
+      <w:r>
+        <w:rPr>
+          <w:rFonts w:ascii="Book Antiqua" w:hAnsi="Book Antiqua"/>
+        </w:rPr>
+        <w:t>05mts</w:t>
       </w:r>
       <w:r>
         <w:rPr>
@@ -263,7 +1551,7 @@
         <w:rPr>
           <w:rFonts w:ascii="Book Antiqua" w:hAnsi="Book Antiqua"/>
         </w:rPr>
-        <w:t>.</w:t>
+        <w:t xml:space="preserve">. </w:t>
       </w:r>
     </w:p>
     <w:p>
@@ -321,7 +1609,7 @@
 </file>
 
 <file path=word/endnotes.xml><?xml version="1.0" encoding="utf-8"?>
-<w:endnotes xmlns:ve="http://schemas.openxmlformats.org/markup-compatibility/2006" xmlns:o="urn:schemas-microsoft-com:office:office" xmlns:r="http://schemas.openxmlformats.org/officeDocument/2006/relationships" xmlns:m="http://schemas.openxmlformats.org/officeDocument/2006/math" xmlns:v="urn:schemas-microsoft-com:vml" xmlns:wp="http://schemas.openxmlformats.org/drawingml/2006/wordprocessingDrawing" xmlns:w10="urn:schemas-microsoft-com:office:word" xmlns:w="http://schemas.openxmlformats.org/wordprocessingml/2006/main" xmlns:wne="http://schemas.microsoft.com/office/word/2006/wordml">
+<w:endnotes xmlns:wpc="http://schemas.microsoft.com/office/word/2010/wordprocessingCanvas" xmlns:cx="http://schemas.microsoft.com/office/drawing/2014/chartex" xmlns:mc="http://schemas.openxmlformats.org/markup-compatibility/2006" xmlns:o="urn:schemas-microsoft-com:office:office" xmlns:r="http://schemas.openxmlformats.org/officeDocument/2006/relationships" xmlns:m="http://schemas.openxmlformats.org/officeDocument/2006/math" xmlns:v="urn:schemas-microsoft-com:vml" xmlns:wp14="http://schemas.microsoft.com/office/word/2010/wordprocessingDrawing" xmlns:wp="http://schemas.openxmlformats.org/drawingml/2006/wordprocessingDrawing" xmlns:w10="urn:schemas-microsoft-com:office:word" xmlns:w="http://schemas.openxmlformats.org/wordprocessingml/2006/main" xmlns:w14="http://schemas.microsoft.com/office/word/2010/wordml" xmlns:w15="http://schemas.microsoft.com/office/word/2012/wordml" xmlns:w16se="http://schemas.microsoft.com/office/word/2015/wordml/symex" xmlns:wpg="http://schemas.microsoft.com/office/word/2010/wordprocessingGroup" xmlns:wpi="http://schemas.microsoft.com/office/word/2010/wordprocessingInk" xmlns:wne="http://schemas.microsoft.com/office/word/2006/wordml" xmlns:wps="http://schemas.microsoft.com/office/word/2010/wordprocessingShape" mc:Ignorable="w14 w15 w16se wp14">
   <w:endnote w:type="separator" w:id="-1">
     <w:p>
       <w:r>
@@ -340,7 +1628,7 @@
 </file>
 
 <file path=word/footer1.xml><?xml version="1.0" encoding="utf-8"?>
-<w:ftr xmlns:ve="http://schemas.openxmlformats.org/markup-compatibility/2006" xmlns:o="urn:schemas-microsoft-com:office:office" xmlns:r="http://schemas.openxmlformats.org/officeDocument/2006/relationships" xmlns:m="http://schemas.openxmlformats.org/officeDocument/2006/math" xmlns:v="urn:schemas-microsoft-com:vml" xmlns:wp="http://schemas.openxmlformats.org/drawingml/2006/wordprocessingDrawing" xmlns:w10="urn:schemas-microsoft-com:office:word" xmlns:w="http://schemas.openxmlformats.org/wordprocessingml/2006/main" xmlns:wne="http://schemas.microsoft.com/office/word/2006/wordml">
+<w:ftr xmlns:wpc="http://schemas.microsoft.com/office/word/2010/wordprocessingCanvas" xmlns:cx="http://schemas.microsoft.com/office/drawing/2014/chartex" xmlns:mc="http://schemas.openxmlformats.org/markup-compatibility/2006" xmlns:o="urn:schemas-microsoft-com:office:office" xmlns:r="http://schemas.openxmlformats.org/officeDocument/2006/relationships" xmlns:m="http://schemas.openxmlformats.org/officeDocument/2006/math" xmlns:v="urn:schemas-microsoft-com:vml" xmlns:wp14="http://schemas.microsoft.com/office/word/2010/wordprocessingDrawing" xmlns:wp="http://schemas.openxmlformats.org/drawingml/2006/wordprocessingDrawing" xmlns:w10="urn:schemas-microsoft-com:office:word" xmlns:w="http://schemas.openxmlformats.org/wordprocessingml/2006/main" xmlns:w14="http://schemas.microsoft.com/office/word/2010/wordml" xmlns:w15="http://schemas.microsoft.com/office/word/2012/wordml" xmlns:w16se="http://schemas.microsoft.com/office/word/2015/wordml/symex" xmlns:wpg="http://schemas.microsoft.com/office/word/2010/wordprocessingGroup" xmlns:wpi="http://schemas.microsoft.com/office/word/2010/wordprocessingInk" xmlns:wne="http://schemas.microsoft.com/office/word/2006/wordml" xmlns:wps="http://schemas.microsoft.com/office/word/2010/wordprocessingShape" mc:Ignorable="w14 w15 w16se wp14">
   <w:p>
     <w:pPr>
       <w:pStyle w:val="Piedepgina"/>
@@ -355,7 +1643,7 @@
 </file>
 
 <file path=word/footnotes.xml><?xml version="1.0" encoding="utf-8"?>
-<w:footnotes xmlns:ve="http://schemas.openxmlformats.org/markup-compatibility/2006" xmlns:o="urn:schemas-microsoft-com:office:office" xmlns:r="http://schemas.openxmlformats.org/officeDocument/2006/relationships" xmlns:m="http://schemas.openxmlformats.org/officeDocument/2006/math" xmlns:v="urn:schemas-microsoft-com:vml" xmlns:wp="http://schemas.openxmlformats.org/drawingml/2006/wordprocessingDrawing" xmlns:w10="urn:schemas-microsoft-com:office:word" xmlns:w="http://schemas.openxmlformats.org/wordprocessingml/2006/main" xmlns:wne="http://schemas.microsoft.com/office/word/2006/wordml">
+<w:footnotes xmlns:wpc="http://schemas.microsoft.com/office/word/2010/wordprocessingCanvas" xmlns:cx="http://schemas.microsoft.com/office/drawing/2014/chartex" xmlns:mc="http://schemas.openxmlformats.org/markup-compatibility/2006" xmlns:o="urn:schemas-microsoft-com:office:office" xmlns:r="http://schemas.openxmlformats.org/officeDocument/2006/relationships" xmlns:m="http://schemas.openxmlformats.org/officeDocument/2006/math" xmlns:v="urn:schemas-microsoft-com:vml" xmlns:wp14="http://schemas.microsoft.com/office/word/2010/wordprocessingDrawing" xmlns:wp="http://schemas.openxmlformats.org/drawingml/2006/wordprocessingDrawing" xmlns:w10="urn:schemas-microsoft-com:office:word" xmlns:w="http://schemas.openxmlformats.org/wordprocessingml/2006/main" xmlns:w14="http://schemas.microsoft.com/office/word/2010/wordml" xmlns:w15="http://schemas.microsoft.com/office/word/2012/wordml" xmlns:w16se="http://schemas.microsoft.com/office/word/2015/wordml/symex" xmlns:wpg="http://schemas.microsoft.com/office/word/2010/wordprocessingGroup" xmlns:wpi="http://schemas.microsoft.com/office/word/2010/wordprocessingInk" xmlns:wne="http://schemas.microsoft.com/office/word/2006/wordml" xmlns:wps="http://schemas.microsoft.com/office/word/2010/wordprocessingShape" mc:Ignorable="w14 w15 w16se wp14">
   <w:footnote w:type="separator" w:id="-1">
     <w:p>
       <w:r>
@@ -374,7 +1662,7 @@
 </file>
 
 <file path=word/header1.xml><?xml version="1.0" encoding="utf-8"?>
-<w:hdr xmlns:ve="http://schemas.openxmlformats.org/markup-compatibility/2006" xmlns:o="urn:schemas-microsoft-com:office:office" xmlns:r="http://schemas.openxmlformats.org/officeDocument/2006/relationships" xmlns:m="http://schemas.openxmlformats.org/officeDocument/2006/math" xmlns:v="urn:schemas-microsoft-com:vml" xmlns:wp="http://schemas.openxmlformats.org/drawingml/2006/wordprocessingDrawing" xmlns:w10="urn:schemas-microsoft-com:office:word" xmlns:w="http://schemas.openxmlformats.org/wordprocessingml/2006/main" xmlns:wne="http://schemas.microsoft.com/office/word/2006/wordml">
+<w:hdr xmlns:wpc="http://schemas.microsoft.com/office/word/2010/wordprocessingCanvas" xmlns:cx="http://schemas.microsoft.com/office/drawing/2014/chartex" xmlns:mc="http://schemas.openxmlformats.org/markup-compatibility/2006" xmlns:o="urn:schemas-microsoft-com:office:office" xmlns:r="http://schemas.openxmlformats.org/officeDocument/2006/relationships" xmlns:m="http://schemas.openxmlformats.org/officeDocument/2006/math" xmlns:v="urn:schemas-microsoft-com:vml" xmlns:wp14="http://schemas.microsoft.com/office/word/2010/wordprocessingDrawing" xmlns:wp="http://schemas.openxmlformats.org/drawingml/2006/wordprocessingDrawing" xmlns:w10="urn:schemas-microsoft-com:office:word" xmlns:w="http://schemas.openxmlformats.org/wordprocessingml/2006/main" xmlns:w14="http://schemas.microsoft.com/office/word/2010/wordml" xmlns:w15="http://schemas.microsoft.com/office/word/2012/wordml" xmlns:w16se="http://schemas.microsoft.com/office/word/2015/wordml/symex" xmlns:wpg="http://schemas.microsoft.com/office/word/2010/wordprocessingGroup" xmlns:wpi="http://schemas.microsoft.com/office/word/2010/wordprocessingInk" xmlns:wne="http://schemas.microsoft.com/office/word/2006/wordml" xmlns:wps="http://schemas.microsoft.com/office/word/2010/wordprocessingShape" mc:Ignorable="w14 w15 w16se wp14">
   <w:p>
     <w:pPr>
       <w:pStyle w:val="Encabezado"/>
@@ -434,8 +1722,8 @@
 </file>
 
 <file path=word/numbering.xml><?xml version="1.0" encoding="utf-8"?>
-<w:numbering xmlns:ve="http://schemas.openxmlformats.org/markup-compatibility/2006" xmlns:o="urn:schemas-microsoft-com:office:office" xmlns:r="http://schemas.openxmlformats.org/officeDocument/2006/relationships" xmlns:m="http://schemas.openxmlformats.org/officeDocument/2006/math" xmlns:v="urn:schemas-microsoft-com:vml" xmlns:wp="http://schemas.openxmlformats.org/drawingml/2006/wordprocessingDrawing" xmlns:w10="urn:schemas-microsoft-com:office:word" xmlns:w="http://schemas.openxmlformats.org/wordprocessingml/2006/main" xmlns:wne="http://schemas.microsoft.com/office/word/2006/wordml">
-  <w:abstractNum w:abstractNumId="0">
+<w:numbering xmlns:wpc="http://schemas.microsoft.com/office/word/2010/wordprocessingCanvas" xmlns:cx="http://schemas.microsoft.com/office/drawing/2014/chartex" xmlns:mc="http://schemas.openxmlformats.org/markup-compatibility/2006" xmlns:o="urn:schemas-microsoft-com:office:office" xmlns:r="http://schemas.openxmlformats.org/officeDocument/2006/relationships" xmlns:m="http://schemas.openxmlformats.org/officeDocument/2006/math" xmlns:v="urn:schemas-microsoft-com:vml" xmlns:wp14="http://schemas.microsoft.com/office/word/2010/wordprocessingDrawing" xmlns:wp="http://schemas.openxmlformats.org/drawingml/2006/wordprocessingDrawing" xmlns:w10="urn:schemas-microsoft-com:office:word" xmlns:w="http://schemas.openxmlformats.org/wordprocessingml/2006/main" xmlns:w14="http://schemas.microsoft.com/office/word/2010/wordml" xmlns:w15="http://schemas.microsoft.com/office/word/2012/wordml" xmlns:w16se="http://schemas.microsoft.com/office/word/2015/wordml/symex" xmlns:wpg="http://schemas.microsoft.com/office/word/2010/wordprocessingGroup" xmlns:wpi="http://schemas.microsoft.com/office/word/2010/wordprocessingInk" xmlns:wne="http://schemas.microsoft.com/office/word/2006/wordml" xmlns:wps="http://schemas.microsoft.com/office/word/2010/wordprocessingShape" mc:Ignorable="w14 w15 w16se wp14">
+  <w:abstractNum w:abstractNumId="0" w15:restartNumberingAfterBreak="0">
     <w:nsid w:val="108626CF"/>
     <w:multiLevelType w:val="hybridMultilevel"/>
     <w:tmpl w:val="8DD6C29E"/>
@@ -574,7 +1862,7 @@
       </w:rPr>
     </w:lvl>
   </w:abstractNum>
-  <w:abstractNum w:abstractNumId="1">
+  <w:abstractNum w:abstractNumId="1" w15:restartNumberingAfterBreak="0">
     <w:nsid w:val="21F73736"/>
     <w:multiLevelType w:val="hybridMultilevel"/>
     <w:tmpl w:val="E1807E26"/>
@@ -713,7 +2001,7 @@
       </w:rPr>
     </w:lvl>
   </w:abstractNum>
-  <w:abstractNum w:abstractNumId="2">
+  <w:abstractNum w:abstractNumId="2" w15:restartNumberingAfterBreak="0">
     <w:nsid w:val="22792591"/>
     <w:multiLevelType w:val="hybridMultilevel"/>
     <w:tmpl w:val="AE3CC72A"/>
@@ -853,7 +2141,7 @@
       </w:rPr>
     </w:lvl>
   </w:abstractNum>
-  <w:abstractNum w:abstractNumId="3">
+  <w:abstractNum w:abstractNumId="3" w15:restartNumberingAfterBreak="0">
     <w:nsid w:val="4EEF5A9A"/>
     <w:multiLevelType w:val="hybridMultilevel"/>
     <w:tmpl w:val="6DA26B5C"/>
@@ -985,7 +2273,7 @@
 </file>
 
 <file path=word/styles.xml><?xml version="1.0" encoding="utf-8"?>
-<w:styles xmlns:r="http://schemas.openxmlformats.org/officeDocument/2006/relationships" xmlns:w="http://schemas.openxmlformats.org/wordprocessingml/2006/main">
+<w:styles xmlns:mc="http://schemas.openxmlformats.org/markup-compatibility/2006" xmlns:r="http://schemas.openxmlformats.org/officeDocument/2006/relationships" xmlns:w="http://schemas.openxmlformats.org/wordprocessingml/2006/main" xmlns:w14="http://schemas.microsoft.com/office/word/2010/wordml" xmlns:w15="http://schemas.microsoft.com/office/word/2012/wordml" xmlns:w16se="http://schemas.microsoft.com/office/word/2015/wordml/symex" mc:Ignorable="w14 w15 w16se">
   <w:docDefaults>
     <w:rPrDefault>
       <w:rPr>
@@ -995,144 +2283,378 @@
     </w:rPrDefault>
     <w:pPrDefault/>
   </w:docDefaults>
-  <w:latentStyles w:defLockedState="0" w:defUIPriority="99" w:defSemiHidden="1" w:defUnhideWhenUsed="1" w:defQFormat="0" w:count="267">
-    <w:lsdException w:name="Normal" w:semiHidden="0" w:uiPriority="0" w:unhideWhenUsed="0" w:qFormat="1"/>
-    <w:lsdException w:name="heading 1" w:semiHidden="0" w:uiPriority="9" w:unhideWhenUsed="0" w:qFormat="1"/>
-    <w:lsdException w:name="heading 2" w:semiHidden="0" w:uiPriority="9" w:unhideWhenUsed="0" w:qFormat="1"/>
-    <w:lsdException w:name="heading 3" w:semiHidden="0" w:uiPriority="9" w:unhideWhenUsed="0" w:qFormat="1"/>
-    <w:lsdException w:name="heading 4" w:uiPriority="9" w:qFormat="1"/>
-    <w:lsdException w:name="heading 5" w:uiPriority="9" w:qFormat="1"/>
-    <w:lsdException w:name="heading 6" w:uiPriority="9" w:qFormat="1"/>
-    <w:lsdException w:name="heading 7" w:uiPriority="9" w:qFormat="1"/>
-    <w:lsdException w:name="heading 8" w:uiPriority="9" w:qFormat="1"/>
-    <w:lsdException w:name="heading 9" w:uiPriority="9" w:qFormat="1"/>
-    <w:lsdException w:name="toc 1" w:uiPriority="39"/>
-    <w:lsdException w:name="toc 2" w:uiPriority="39"/>
-    <w:lsdException w:name="toc 3" w:uiPriority="39"/>
-    <w:lsdException w:name="toc 4" w:uiPriority="39"/>
-    <w:lsdException w:name="toc 5" w:uiPriority="39"/>
-    <w:lsdException w:name="toc 6" w:uiPriority="39"/>
-    <w:lsdException w:name="toc 7" w:uiPriority="39"/>
-    <w:lsdException w:name="toc 8" w:uiPriority="39"/>
-    <w:lsdException w:name="toc 9" w:uiPriority="39"/>
-    <w:lsdException w:name="caption" w:uiPriority="35" w:qFormat="1"/>
-    <w:lsdException w:name="Title" w:semiHidden="0" w:uiPriority="10" w:unhideWhenUsed="0" w:qFormat="1"/>
-    <w:lsdException w:name="Default Paragraph Font" w:uiPriority="1"/>
-    <w:lsdException w:name="Subtitle" w:semiHidden="0" w:uiPriority="11" w:unhideWhenUsed="0" w:qFormat="1"/>
-    <w:lsdException w:name="Strong" w:semiHidden="0" w:uiPriority="22" w:unhideWhenUsed="0" w:qFormat="1"/>
-    <w:lsdException w:name="Emphasis" w:semiHidden="0" w:uiPriority="20" w:unhideWhenUsed="0" w:qFormat="1"/>
-    <w:lsdException w:name="Table Grid" w:semiHidden="0" w:uiPriority="59" w:unhideWhenUsed="0"/>
-    <w:lsdException w:name="Placeholder Text" w:unhideWhenUsed="0"/>
-    <w:lsdException w:name="No Spacing" w:semiHidden="0" w:uiPriority="1" w:unhideWhenUsed="0" w:qFormat="1"/>
-    <w:lsdException w:name="Light Shading" w:semiHidden="0" w:uiPriority="60" w:unhideWhenUsed="0"/>
-    <w:lsdException w:name="Light List" w:semiHidden="0" w:uiPriority="61" w:unhideWhenUsed="0"/>
-    <w:lsdException w:name="Light Grid" w:semiHidden="0" w:uiPriority="62" w:unhideWhenUsed="0"/>
-    <w:lsdException w:name="Medium Shading 1" w:semiHidden="0" w:uiPriority="63" w:unhideWhenUsed="0"/>
-    <w:lsdException w:name="Medium Shading 2" w:semiHidden="0" w:uiPriority="64" w:unhideWhenUsed="0"/>
-    <w:lsdException w:name="Medium List 1" w:semiHidden="0" w:uiPriority="65" w:unhideWhenUsed="0"/>
-    <w:lsdException w:name="Medium List 2" w:semiHidden="0" w:uiPriority="66" w:unhideWhenUsed="0"/>
-    <w:lsdException w:name="Medium Grid 1" w:semiHidden="0" w:uiPriority="67" w:unhideWhenUsed="0"/>
-    <w:lsdException w:name="Medium Grid 2" w:semiHidden="0" w:uiPriority="68" w:unhideWhenUsed="0"/>
-    <w:lsdException w:name="Medium Grid 3" w:semiHidden="0" w:uiPriority="69" w:unhideWhenUsed="0"/>
-    <w:lsdException w:name="Dark List" w:semiHidden="0" w:uiPriority="70" w:unhideWhenUsed="0"/>
-    <w:lsdException w:name="Colorful Shading" w:semiHidden="0" w:uiPriority="71" w:unhideWhenUsed="0"/>
-    <w:lsdException w:name="Colorful List" w:semiHidden="0" w:uiPriority="72" w:unhideWhenUsed="0"/>
-    <w:lsdException w:name="Colorful Grid" w:semiHidden="0" w:uiPriority="73" w:unhideWhenUsed="0"/>
-    <w:lsdException w:name="Light Shading Accent 1" w:semiHidden="0" w:uiPriority="60" w:unhideWhenUsed="0"/>
-    <w:lsdException w:name="Light List Accent 1" w:semiHidden="0" w:uiPriority="61" w:unhideWhenUsed="0"/>
-    <w:lsdException w:name="Light Grid Accent 1" w:semiHidden="0" w:uiPriority="62" w:unhideWhenUsed="0"/>
-    <w:lsdException w:name="Medium Shading 1 Accent 1" w:semiHidden="0" w:uiPriority="63" w:unhideWhenUsed="0"/>
-    <w:lsdException w:name="Medium Shading 2 Accent 1" w:semiHidden="0" w:uiPriority="64" w:unhideWhenUsed="0"/>
-    <w:lsdException w:name="Medium List 1 Accent 1" w:semiHidden="0" w:uiPriority="65" w:unhideWhenUsed="0"/>
-    <w:lsdException w:name="Revision" w:unhideWhenUsed="0"/>
-    <w:lsdException w:name="List Paragraph" w:semiHidden="0" w:uiPriority="34" w:unhideWhenUsed="0" w:qFormat="1"/>
-    <w:lsdException w:name="Quote" w:semiHidden="0" w:uiPriority="29" w:unhideWhenUsed="0" w:qFormat="1"/>
-    <w:lsdException w:name="Intense Quote" w:semiHidden="0" w:uiPriority="30" w:unhideWhenUsed="0" w:qFormat="1"/>
-    <w:lsdException w:name="Medium List 2 Accent 1" w:semiHidden="0" w:uiPriority="66" w:unhideWhenUsed="0"/>
-    <w:lsdException w:name="Medium Grid 1 Accent 1" w:semiHidden="0" w:uiPriority="67" w:unhideWhenUsed="0"/>
-    <w:lsdException w:name="Medium Grid 2 Accent 1" w:semiHidden="0" w:uiPriority="68" w:unhideWhenUsed="0"/>
-    <w:lsdException w:name="Medium Grid 3 Accent 1" w:semiHidden="0" w:uiPriority="69" w:unhideWhenUsed="0"/>
-    <w:lsdException w:name="Dark List Accent 1" w:semiHidden="0" w:uiPriority="70" w:unhideWhenUsed="0"/>
-    <w:lsdException w:name="Colorful Shading Accent 1" w:semiHidden="0" w:uiPriority="71" w:unhideWhenUsed="0"/>
-    <w:lsdException w:name="Colorful List Accent 1" w:semiHidden="0" w:uiPriority="72" w:unhideWhenUsed="0"/>
-    <w:lsdException w:name="Colorful Grid Accent 1" w:semiHidden="0" w:uiPriority="73" w:unhideWhenUsed="0"/>
-    <w:lsdException w:name="Light Shading Accent 2" w:semiHidden="0" w:uiPriority="60" w:unhideWhenUsed="0"/>
-    <w:lsdException w:name="Light List Accent 2" w:semiHidden="0" w:uiPriority="61" w:unhideWhenUsed="0"/>
-    <w:lsdException w:name="Light Grid Accent 2" w:semiHidden="0" w:uiPriority="62" w:unhideWhenUsed="0"/>
-    <w:lsdException w:name="Medium Shading 1 Accent 2" w:semiHidden="0" w:uiPriority="63" w:unhideWhenUsed="0"/>
-    <w:lsdException w:name="Medium Shading 2 Accent 2" w:semiHidden="0" w:uiPriority="64" w:unhideWhenUsed="0"/>
-    <w:lsdException w:name="Medium List 1 Accent 2" w:semiHidden="0" w:uiPriority="65" w:unhideWhenUsed="0"/>
-    <w:lsdException w:name="Medium List 2 Accent 2" w:semiHidden="0" w:uiPriority="66" w:unhideWhenUsed="0"/>
-    <w:lsdException w:name="Medium Grid 1 Accent 2" w:semiHidden="0" w:uiPriority="67" w:unhideWhenUsed="0"/>
-    <w:lsdException w:name="Medium Grid 2 Accent 2" w:semiHidden="0" w:uiPriority="68" w:unhideWhenUsed="0"/>
-    <w:lsdException w:name="Medium Grid 3 Accent 2" w:semiHidden="0" w:uiPriority="69" w:unhideWhenUsed="0"/>
-    <w:lsdException w:name="Dark List Accent 2" w:semiHidden="0" w:uiPriority="70" w:unhideWhenUsed="0"/>
-    <w:lsdException w:name="Colorful Shading Accent 2" w:semiHidden="0" w:uiPriority="71" w:unhideWhenUsed="0"/>
-    <w:lsdException w:name="Colorful List Accent 2" w:semiHidden="0" w:uiPriority="72" w:unhideWhenUsed="0"/>
-    <w:lsdException w:name="Colorful Grid Accent 2" w:semiHidden="0" w:uiPriority="73" w:unhideWhenUsed="0"/>
-    <w:lsdException w:name="Light Shading Accent 3" w:semiHidden="0" w:uiPriority="60" w:unhideWhenUsed="0"/>
-    <w:lsdException w:name="Light List Accent 3" w:semiHidden="0" w:uiPriority="61" w:unhideWhenUsed="0"/>
-    <w:lsdException w:name="Light Grid Accent 3" w:semiHidden="0" w:uiPriority="62" w:unhideWhenUsed="0"/>
-    <w:lsdException w:name="Medium Shading 1 Accent 3" w:semiHidden="0" w:uiPriority="63" w:unhideWhenUsed="0"/>
-    <w:lsdException w:name="Medium Shading 2 Accent 3" w:semiHidden="0" w:uiPriority="64" w:unhideWhenUsed="0"/>
-    <w:lsdException w:name="Medium List 1 Accent 3" w:semiHidden="0" w:uiPriority="65" w:unhideWhenUsed="0"/>
-    <w:lsdException w:name="Medium List 2 Accent 3" w:semiHidden="0" w:uiPriority="66" w:unhideWhenUsed="0"/>
-    <w:lsdException w:name="Medium Grid 1 Accent 3" w:semiHidden="0" w:uiPriority="67" w:unhideWhenUsed="0"/>
-    <w:lsdException w:name="Medium Grid 2 Accent 3" w:semiHidden="0" w:uiPriority="68" w:unhideWhenUsed="0"/>
-    <w:lsdException w:name="Medium Grid 3 Accent 3" w:semiHidden="0" w:uiPriority="69" w:unhideWhenUsed="0"/>
-    <w:lsdException w:name="Dark List Accent 3" w:semiHidden="0" w:uiPriority="70" w:unhideWhenUsed="0"/>
-    <w:lsdException w:name="Colorful Shading Accent 3" w:semiHidden="0" w:uiPriority="71" w:unhideWhenUsed="0"/>
-    <w:lsdException w:name="Colorful List Accent 3" w:semiHidden="0" w:uiPriority="72" w:unhideWhenUsed="0"/>
-    <w:lsdException w:name="Colorful Grid Accent 3" w:semiHidden="0" w:uiPriority="73" w:unhideWhenUsed="0"/>
-    <w:lsdException w:name="Light Shading Accent 4" w:semiHidden="0" w:uiPriority="60" w:unhideWhenUsed="0"/>
-    <w:lsdException w:name="Light List Accent 4" w:semiHidden="0" w:uiPriority="61" w:unhideWhenUsed="0"/>
-    <w:lsdException w:name="Light Grid Accent 4" w:semiHidden="0" w:uiPriority="62" w:unhideWhenUsed="0"/>
-    <w:lsdException w:name="Medium Shading 1 Accent 4" w:semiHidden="0" w:uiPriority="63" w:unhideWhenUsed="0"/>
-    <w:lsdException w:name="Medium Shading 2 Accent 4" w:semiHidden="0" w:uiPriority="64" w:unhideWhenUsed="0"/>
-    <w:lsdException w:name="Medium List 1 Accent 4" w:semiHidden="0" w:uiPriority="65" w:unhideWhenUsed="0"/>
-    <w:lsdException w:name="Medium List 2 Accent 4" w:semiHidden="0" w:uiPriority="66" w:unhideWhenUsed="0"/>
-    <w:lsdException w:name="Medium Grid 1 Accent 4" w:semiHidden="0" w:uiPriority="67" w:unhideWhenUsed="0"/>
-    <w:lsdException w:name="Medium Grid 2 Accent 4" w:semiHidden="0" w:uiPriority="68" w:unhideWhenUsed="0"/>
-    <w:lsdException w:name="Medium Grid 3 Accent 4" w:semiHidden="0" w:uiPriority="69" w:unhideWhenUsed="0"/>
-    <w:lsdException w:name="Dark List Accent 4" w:semiHidden="0" w:uiPriority="70" w:unhideWhenUsed="0"/>
-    <w:lsdException w:name="Colorful Shading Accent 4" w:semiHidden="0" w:uiPriority="71" w:unhideWhenUsed="0"/>
-    <w:lsdException w:name="Colorful List Accent 4" w:semiHidden="0" w:uiPriority="72" w:unhideWhenUsed="0"/>
-    <w:lsdException w:name="Colorful Grid Accent 4" w:semiHidden="0" w:uiPriority="73" w:unhideWhenUsed="0"/>
-    <w:lsdException w:name="Light Shading Accent 5" w:semiHidden="0" w:uiPriority="60" w:unhideWhenUsed="0"/>
-    <w:lsdException w:name="Light List Accent 5" w:semiHidden="0" w:uiPriority="61" w:unhideWhenUsed="0"/>
-    <w:lsdException w:name="Light Grid Accent 5" w:semiHidden="0" w:uiPriority="62" w:unhideWhenUsed="0"/>
-    <w:lsdException w:name="Medium Shading 1 Accent 5" w:semiHidden="0" w:uiPriority="63" w:unhideWhenUsed="0"/>
-    <w:lsdException w:name="Medium Shading 2 Accent 5" w:semiHidden="0" w:uiPriority="64" w:unhideWhenUsed="0"/>
-    <w:lsdException w:name="Medium List 1 Accent 5" w:semiHidden="0" w:uiPriority="65" w:unhideWhenUsed="0"/>
-    <w:lsdException w:name="Medium List 2 Accent 5" w:semiHidden="0" w:uiPriority="66" w:unhideWhenUsed="0"/>
-    <w:lsdException w:name="Medium Grid 1 Accent 5" w:semiHidden="0" w:uiPriority="67" w:unhideWhenUsed="0"/>
-    <w:lsdException w:name="Medium Grid 2 Accent 5" w:semiHidden="0" w:uiPriority="68" w:unhideWhenUsed="0"/>
-    <w:lsdException w:name="Medium Grid 3 Accent 5" w:semiHidden="0" w:uiPriority="69" w:unhideWhenUsed="0"/>
-    <w:lsdException w:name="Dark List Accent 5" w:semiHidden="0" w:uiPriority="70" w:unhideWhenUsed="0"/>
-    <w:lsdException w:name="Colorful Shading Accent 5" w:semiHidden="0" w:uiPriority="71" w:unhideWhenUsed="0"/>
-    <w:lsdException w:name="Colorful List Accent 5" w:semiHidden="0" w:uiPriority="72" w:unhideWhenUsed="0"/>
-    <w:lsdException w:name="Colorful Grid Accent 5" w:semiHidden="0" w:uiPriority="73" w:unhideWhenUsed="0"/>
-    <w:lsdException w:name="Light Shading Accent 6" w:semiHidden="0" w:uiPriority="60" w:unhideWhenUsed="0"/>
-    <w:lsdException w:name="Light List Accent 6" w:semiHidden="0" w:uiPriority="61" w:unhideWhenUsed="0"/>
-    <w:lsdException w:name="Light Grid Accent 6" w:semiHidden="0" w:uiPriority="62" w:unhideWhenUsed="0"/>
-    <w:lsdException w:name="Medium Shading 1 Accent 6" w:semiHidden="0" w:uiPriority="63" w:unhideWhenUsed="0"/>
-    <w:lsdException w:name="Medium Shading 2 Accent 6" w:semiHidden="0" w:uiPriority="64" w:unhideWhenUsed="0"/>
-    <w:lsdException w:name="Medium List 1 Accent 6" w:semiHidden="0" w:uiPriority="65" w:unhideWhenUsed="0"/>
-    <w:lsdException w:name="Medium List 2 Accent 6" w:semiHidden="0" w:uiPriority="66" w:unhideWhenUsed="0"/>
-    <w:lsdException w:name="Medium Grid 1 Accent 6" w:semiHidden="0" w:uiPriority="67" w:unhideWhenUsed="0"/>
-    <w:lsdException w:name="Medium Grid 2 Accent 6" w:semiHidden="0" w:uiPriority="68" w:unhideWhenUsed="0"/>
-    <w:lsdException w:name="Medium Grid 3 Accent 6" w:semiHidden="0" w:uiPriority="69" w:unhideWhenUsed="0"/>
-    <w:lsdException w:name="Dark List Accent 6" w:semiHidden="0" w:uiPriority="70" w:unhideWhenUsed="0"/>
-    <w:lsdException w:name="Colorful Shading Accent 6" w:semiHidden="0" w:uiPriority="71" w:unhideWhenUsed="0"/>
-    <w:lsdException w:name="Colorful List Accent 6" w:semiHidden="0" w:uiPriority="72" w:unhideWhenUsed="0"/>
-    <w:lsdException w:name="Colorful Grid Accent 6" w:semiHidden="0" w:uiPriority="73" w:unhideWhenUsed="0"/>
-    <w:lsdException w:name="Subtle Emphasis" w:semiHidden="0" w:uiPriority="19" w:unhideWhenUsed="0" w:qFormat="1"/>
-    <w:lsdException w:name="Intense Emphasis" w:semiHidden="0" w:uiPriority="21" w:unhideWhenUsed="0" w:qFormat="1"/>
-    <w:lsdException w:name="Subtle Reference" w:semiHidden="0" w:uiPriority="31" w:unhideWhenUsed="0" w:qFormat="1"/>
-    <w:lsdException w:name="Intense Reference" w:semiHidden="0" w:uiPriority="32" w:unhideWhenUsed="0" w:qFormat="1"/>
-    <w:lsdException w:name="Book Title" w:semiHidden="0" w:uiPriority="33" w:unhideWhenUsed="0" w:qFormat="1"/>
-    <w:lsdException w:name="Bibliography" w:uiPriority="37"/>
-    <w:lsdException w:name="TOC Heading" w:uiPriority="39" w:qFormat="1"/>
+  <w:latentStyles w:defLockedState="0" w:defUIPriority="99" w:defSemiHidden="0" w:defUnhideWhenUsed="0" w:defQFormat="0" w:count="371">
+    <w:lsdException w:name="Normal" w:uiPriority="0" w:qFormat="1"/>
+    <w:lsdException w:name="heading 1" w:uiPriority="9" w:qFormat="1"/>
+    <w:lsdException w:name="heading 2" w:uiPriority="9" w:qFormat="1"/>
+    <w:lsdException w:name="heading 3" w:uiPriority="9" w:qFormat="1"/>
+    <w:lsdException w:name="heading 4" w:semiHidden="1" w:uiPriority="9" w:unhideWhenUsed="1" w:qFormat="1"/>
+    <w:lsdException w:name="heading 5" w:semiHidden="1" w:uiPriority="9" w:unhideWhenUsed="1" w:qFormat="1"/>
+    <w:lsdException w:name="heading 6" w:semiHidden="1" w:uiPriority="9" w:unhideWhenUsed="1" w:qFormat="1"/>
+    <w:lsdException w:name="heading 7" w:semiHidden="1" w:uiPriority="9" w:unhideWhenUsed="1" w:qFormat="1"/>
+    <w:lsdException w:name="heading 8" w:semiHidden="1" w:uiPriority="9" w:unhideWhenUsed="1" w:qFormat="1"/>
+    <w:lsdException w:name="heading 9" w:semiHidden="1" w:uiPriority="9" w:unhideWhenUsed="1" w:qFormat="1"/>
+    <w:lsdException w:name="index 1" w:semiHidden="1" w:unhideWhenUsed="1"/>
+    <w:lsdException w:name="index 2" w:semiHidden="1" w:unhideWhenUsed="1"/>
+    <w:lsdException w:name="index 3" w:semiHidden="1" w:unhideWhenUsed="1"/>
+    <w:lsdException w:name="index 4" w:semiHidden="1" w:unhideWhenUsed="1"/>
+    <w:lsdException w:name="index 5" w:semiHidden="1" w:unhideWhenUsed="1"/>
+    <w:lsdException w:name="index 6" w:semiHidden="1" w:unhideWhenUsed="1"/>
+    <w:lsdException w:name="index 7" w:semiHidden="1" w:unhideWhenUsed="1"/>
+    <w:lsdException w:name="index 8" w:semiHidden="1" w:unhideWhenUsed="1"/>
+    <w:lsdException w:name="index 9" w:semiHidden="1" w:unhideWhenUsed="1"/>
+    <w:lsdException w:name="toc 1" w:semiHidden="1" w:uiPriority="39" w:unhideWhenUsed="1"/>
+    <w:lsdException w:name="toc 2" w:semiHidden="1" w:uiPriority="39" w:unhideWhenUsed="1"/>
+    <w:lsdException w:name="toc 3" w:semiHidden="1" w:uiPriority="39" w:unhideWhenUsed="1"/>
+    <w:lsdException w:name="toc 4" w:semiHidden="1" w:uiPriority="39" w:unhideWhenUsed="1"/>
+    <w:lsdException w:name="toc 5" w:semiHidden="1" w:uiPriority="39" w:unhideWhenUsed="1"/>
+    <w:lsdException w:name="toc 6" w:semiHidden="1" w:uiPriority="39" w:unhideWhenUsed="1"/>
+    <w:lsdException w:name="toc 7" w:semiHidden="1" w:uiPriority="39" w:unhideWhenUsed="1"/>
+    <w:lsdException w:name="toc 8" w:semiHidden="1" w:uiPriority="39" w:unhideWhenUsed="1"/>
+    <w:lsdException w:name="toc 9" w:semiHidden="1" w:uiPriority="39" w:unhideWhenUsed="1"/>
+    <w:lsdException w:name="Normal Indent" w:semiHidden="1" w:unhideWhenUsed="1"/>
+    <w:lsdException w:name="footnote text" w:semiHidden="1" w:unhideWhenUsed="1"/>
+    <w:lsdException w:name="annotation text" w:semiHidden="1" w:unhideWhenUsed="1"/>
+    <w:lsdException w:name="header" w:semiHidden="1" w:unhideWhenUsed="1"/>
+    <w:lsdException w:name="footer" w:semiHidden="1" w:unhideWhenUsed="1"/>
+    <w:lsdException w:name="index heading" w:semiHidden="1" w:unhideWhenUsed="1"/>
+    <w:lsdException w:name="caption" w:semiHidden="1" w:uiPriority="35" w:unhideWhenUsed="1" w:qFormat="1"/>
+    <w:lsdException w:name="table of figures" w:semiHidden="1" w:unhideWhenUsed="1"/>
+    <w:lsdException w:name="envelope address" w:semiHidden="1" w:unhideWhenUsed="1"/>
+    <w:lsdException w:name="envelope return" w:semiHidden="1" w:unhideWhenUsed="1"/>
+    <w:lsdException w:name="footnote reference" w:semiHidden="1" w:unhideWhenUsed="1"/>
+    <w:lsdException w:name="annotation reference" w:semiHidden="1" w:unhideWhenUsed="1"/>
+    <w:lsdException w:name="line number" w:semiHidden="1" w:unhideWhenUsed="1"/>
+    <w:lsdException w:name="page number" w:semiHidden="1" w:unhideWhenUsed="1"/>
+    <w:lsdException w:name="endnote reference" w:semiHidden="1" w:unhideWhenUsed="1"/>
+    <w:lsdException w:name="endnote text" w:semiHidden="1" w:unhideWhenUsed="1"/>
+    <w:lsdException w:name="table of authorities" w:semiHidden="1" w:unhideWhenUsed="1"/>
+    <w:lsdException w:name="macro" w:semiHidden="1" w:unhideWhenUsed="1"/>
+    <w:lsdException w:name="toa heading" w:semiHidden="1" w:unhideWhenUsed="1"/>
+    <w:lsdException w:name="List" w:semiHidden="1" w:unhideWhenUsed="1"/>
+    <w:lsdException w:name="List Bullet" w:semiHidden="1" w:unhideWhenUsed="1"/>
+    <w:lsdException w:name="List Number" w:semiHidden="1" w:unhideWhenUsed="1"/>
+    <w:lsdException w:name="List 2" w:semiHidden="1" w:unhideWhenUsed="1"/>
+    <w:lsdException w:name="List 3" w:semiHidden="1" w:unhideWhenUsed="1"/>
+    <w:lsdException w:name="List 4" w:semiHidden="1" w:unhideWhenUsed="1"/>
+    <w:lsdException w:name="List 5" w:semiHidden="1" w:unhideWhenUsed="1"/>
+    <w:lsdException w:name="List Bullet 2" w:semiHidden="1" w:unhideWhenUsed="1"/>
+    <w:lsdException w:name="List Bullet 3" w:semiHidden="1" w:unhideWhenUsed="1"/>
+    <w:lsdException w:name="List Bullet 4" w:semiHidden="1" w:unhideWhenUsed="1"/>
+    <w:lsdException w:name="List Bullet 5" w:semiHidden="1" w:unhideWhenUsed="1"/>
+    <w:lsdException w:name="List Number 2" w:semiHidden="1" w:unhideWhenUsed="1"/>
+    <w:lsdException w:name="List Number 3" w:semiHidden="1" w:unhideWhenUsed="1"/>
+    <w:lsdException w:name="List Number 4" w:semiHidden="1" w:unhideWhenUsed="1"/>
+    <w:lsdException w:name="List Number 5" w:semiHidden="1" w:unhideWhenUsed="1"/>
+    <w:lsdException w:name="Title" w:uiPriority="10" w:qFormat="1"/>
+    <w:lsdException w:name="Closing" w:semiHidden="1" w:unhideWhenUsed="1"/>
+    <w:lsdException w:name="Signature" w:semiHidden="1" w:unhideWhenUsed="1"/>
+    <w:lsdException w:name="Default Paragraph Font" w:semiHidden="1" w:uiPriority="1" w:unhideWhenUsed="1"/>
+    <w:lsdException w:name="Body Text" w:semiHidden="1" w:unhideWhenUsed="1"/>
+    <w:lsdException w:name="Body Text Indent" w:semiHidden="1" w:unhideWhenUsed="1"/>
+    <w:lsdException w:name="List Continue" w:semiHidden="1" w:unhideWhenUsed="1"/>
+    <w:lsdException w:name="List Continue 2" w:semiHidden="1" w:unhideWhenUsed="1"/>
+    <w:lsdException w:name="List Continue 3" w:semiHidden="1" w:unhideWhenUsed="1"/>
+    <w:lsdException w:name="List Continue 4" w:semiHidden="1" w:unhideWhenUsed="1"/>
+    <w:lsdException w:name="List Continue 5" w:semiHidden="1" w:unhideWhenUsed="1"/>
+    <w:lsdException w:name="Message Header" w:semiHidden="1" w:unhideWhenUsed="1"/>
+    <w:lsdException w:name="Subtitle" w:uiPriority="11" w:qFormat="1"/>
+    <w:lsdException w:name="Salutation" w:semiHidden="1" w:unhideWhenUsed="1"/>
+    <w:lsdException w:name="Date" w:semiHidden="1" w:unhideWhenUsed="1"/>
+    <w:lsdException w:name="Body Text First Indent" w:semiHidden="1" w:unhideWhenUsed="1"/>
+    <w:lsdException w:name="Body Text First Indent 2" w:semiHidden="1" w:unhideWhenUsed="1"/>
+    <w:lsdException w:name="Note Heading" w:semiHidden="1" w:unhideWhenUsed="1"/>
+    <w:lsdException w:name="Body Text 2" w:semiHidden="1" w:unhideWhenUsed="1"/>
+    <w:lsdException w:name="Body Text 3" w:semiHidden="1" w:unhideWhenUsed="1"/>
+    <w:lsdException w:name="Body Text Indent 2" w:semiHidden="1" w:unhideWhenUsed="1"/>
+    <w:lsdException w:name="Body Text Indent 3" w:semiHidden="1" w:unhideWhenUsed="1"/>
+    <w:lsdException w:name="Block Text" w:semiHidden="1" w:unhideWhenUsed="1"/>
+    <w:lsdException w:name="Hyperlink" w:semiHidden="1" w:unhideWhenUsed="1"/>
+    <w:lsdException w:name="FollowedHyperlink" w:semiHidden="1" w:unhideWhenUsed="1"/>
+    <w:lsdException w:name="Strong" w:uiPriority="22" w:qFormat="1"/>
+    <w:lsdException w:name="Emphasis" w:uiPriority="20" w:qFormat="1"/>
+    <w:lsdException w:name="Document Map" w:semiHidden="1" w:unhideWhenUsed="1"/>
+    <w:lsdException w:name="Plain Text" w:semiHidden="1" w:unhideWhenUsed="1"/>
+    <w:lsdException w:name="E-mail Signature" w:semiHidden="1" w:unhideWhenUsed="1"/>
+    <w:lsdException w:name="HTML Top of Form" w:semiHidden="1" w:unhideWhenUsed="1"/>
+    <w:lsdException w:name="HTML Bottom of Form" w:semiHidden="1" w:unhideWhenUsed="1"/>
+    <w:lsdException w:name="Normal (Web)" w:semiHidden="1" w:unhideWhenUsed="1"/>
+    <w:lsdException w:name="HTML Acronym" w:semiHidden="1" w:unhideWhenUsed="1"/>
+    <w:lsdException w:name="HTML Address" w:semiHidden="1" w:unhideWhenUsed="1"/>
+    <w:lsdException w:name="HTML Cite" w:semiHidden="1" w:unhideWhenUsed="1"/>
+    <w:lsdException w:name="HTML Code" w:semiHidden="1" w:unhideWhenUsed="1"/>
+    <w:lsdException w:name="HTML Definition" w:semiHidden="1" w:unhideWhenUsed="1"/>
+    <w:lsdException w:name="HTML Keyboard" w:semiHidden="1" w:unhideWhenUsed="1"/>
+    <w:lsdException w:name="HTML Preformatted" w:semiHidden="1" w:unhideWhenUsed="1"/>
+    <w:lsdException w:name="HTML Sample" w:semiHidden="1" w:unhideWhenUsed="1"/>
+    <w:lsdException w:name="HTML Typewriter" w:semiHidden="1" w:unhideWhenUsed="1"/>
+    <w:lsdException w:name="HTML Variable" w:semiHidden="1" w:unhideWhenUsed="1"/>
+    <w:lsdException w:name="Normal Table" w:semiHidden="1" w:unhideWhenUsed="1"/>
+    <w:lsdException w:name="annotation subject" w:semiHidden="1" w:unhideWhenUsed="1"/>
+    <w:lsdException w:name="No List" w:semiHidden="1" w:unhideWhenUsed="1"/>
+    <w:lsdException w:name="Outline List 1" w:semiHidden="1" w:unhideWhenUsed="1"/>
+    <w:lsdException w:name="Outline List 2" w:semiHidden="1" w:unhideWhenUsed="1"/>
+    <w:lsdException w:name="Outline List 3" w:semiHidden="1" w:unhideWhenUsed="1"/>
+    <w:lsdException w:name="Table Simple 1" w:semiHidden="1" w:unhideWhenUsed="1"/>
+    <w:lsdException w:name="Table Simple 2" w:semiHidden="1" w:unhideWhenUsed="1"/>
+    <w:lsdException w:name="Table Simple 3" w:semiHidden="1" w:unhideWhenUsed="1"/>
+    <w:lsdException w:name="Table Classic 1" w:semiHidden="1" w:unhideWhenUsed="1"/>
+    <w:lsdException w:name="Table Classic 2" w:semiHidden="1" w:unhideWhenUsed="1"/>
+    <w:lsdException w:name="Table Classic 3" w:semiHidden="1" w:unhideWhenUsed="1"/>
+    <w:lsdException w:name="Table Classic 4" w:semiHidden="1" w:unhideWhenUsed="1"/>
+    <w:lsdException w:name="Table Colorful 1" w:semiHidden="1" w:unhideWhenUsed="1"/>
+    <w:lsdException w:name="Table Colorful 2" w:semiHidden="1" w:unhideWhenUsed="1"/>
+    <w:lsdException w:name="Table Colorful 3" w:semiHidden="1" w:unhideWhenUsed="1"/>
+    <w:lsdException w:name="Table Columns 1" w:semiHidden="1" w:unhideWhenUsed="1"/>
+    <w:lsdException w:name="Table Columns 2" w:semiHidden="1" w:unhideWhenUsed="1"/>
+    <w:lsdException w:name="Table Columns 3" w:semiHidden="1" w:unhideWhenUsed="1"/>
+    <w:lsdException w:name="Table Columns 4" w:semiHidden="1" w:unhideWhenUsed="1"/>
+    <w:lsdException w:name="Table Columns 5" w:semiHidden="1" w:unhideWhenUsed="1"/>
+    <w:lsdException w:name="Table Grid 1" w:semiHidden="1" w:unhideWhenUsed="1"/>
+    <w:lsdException w:name="Table Grid 2" w:semiHidden="1" w:unhideWhenUsed="1"/>
+    <w:lsdException w:name="Table Grid 3" w:semiHidden="1" w:unhideWhenUsed="1"/>
+    <w:lsdException w:name="Table Grid 4" w:semiHidden="1" w:unhideWhenUsed="1"/>
+    <w:lsdException w:name="Table Grid 5" w:semiHidden="1" w:unhideWhenUsed="1"/>
+    <w:lsdException w:name="Table Grid 6" w:semiHidden="1" w:unhideWhenUsed="1"/>
+    <w:lsdException w:name="Table Grid 7" w:semiHidden="1" w:unhideWhenUsed="1"/>
+    <w:lsdException w:name="Table Grid 8" w:semiHidden="1" w:unhideWhenUsed="1"/>
+    <w:lsdException w:name="Table List 1" w:semiHidden="1" w:unhideWhenUsed="1"/>
+    <w:lsdException w:name="Table List 2" w:semiHidden="1" w:unhideWhenUsed="1"/>
+    <w:lsdException w:name="Table List 3" w:semiHidden="1" w:unhideWhenUsed="1"/>
+    <w:lsdException w:name="Table List 4" w:semiHidden="1" w:unhideWhenUsed="1"/>
+    <w:lsdException w:name="Table List 5" w:semiHidden="1" w:unhideWhenUsed="1"/>
+    <w:lsdException w:name="Table List 6" w:semiHidden="1" w:unhideWhenUsed="1"/>
+    <w:lsdException w:name="Table List 7" w:semiHidden="1" w:unhideWhenUsed="1"/>
+    <w:lsdException w:name="Table List 8" w:semiHidden="1" w:unhideWhenUsed="1"/>
+    <w:lsdException w:name="Table 3D effects 1" w:semiHidden="1" w:unhideWhenUsed="1"/>
+    <w:lsdException w:name="Table 3D effects 2" w:semiHidden="1" w:unhideWhenUsed="1"/>
+    <w:lsdException w:name="Table 3D effects 3" w:semiHidden="1" w:unhideWhenUsed="1"/>
+    <w:lsdException w:name="Table Contemporary" w:semiHidden="1" w:unhideWhenUsed="1"/>
+    <w:lsdException w:name="Table Elegant" w:semiHidden="1" w:unhideWhenUsed="1"/>
+    <w:lsdException w:name="Table Professional" w:semiHidden="1" w:unhideWhenUsed="1"/>
+    <w:lsdException w:name="Table Subtle 1" w:semiHidden="1" w:unhideWhenUsed="1"/>
+    <w:lsdException w:name="Table Subtle 2" w:semiHidden="1" w:unhideWhenUsed="1"/>
+    <w:lsdException w:name="Table Web 1" w:semiHidden="1" w:unhideWhenUsed="1"/>
+    <w:lsdException w:name="Table Web 2" w:semiHidden="1" w:unhideWhenUsed="1"/>
+    <w:lsdException w:name="Table Web 3" w:semiHidden="1" w:unhideWhenUsed="1"/>
+    <w:lsdException w:name="Balloon Text" w:semiHidden="1" w:unhideWhenUsed="1"/>
+    <w:lsdException w:name="Table Grid" w:uiPriority="59"/>
+    <w:lsdException w:name="Table Theme" w:semiHidden="1" w:unhideWhenUsed="1"/>
+    <w:lsdException w:name="Placeholder Text" w:semiHidden="1"/>
+    <w:lsdException w:name="No Spacing" w:uiPriority="1" w:qFormat="1"/>
+    <w:lsdException w:name="Light Shading" w:uiPriority="60"/>
+    <w:lsdException w:name="Light List" w:uiPriority="61"/>
+    <w:lsdException w:name="Light Grid" w:uiPriority="62"/>
+    <w:lsdException w:name="Medium Shading 1" w:uiPriority="63"/>
+    <w:lsdException w:name="Medium Shading 2" w:uiPriority="64"/>
+    <w:lsdException w:name="Medium List 1" w:uiPriority="65"/>
+    <w:lsdException w:name="Medium List 2" w:uiPriority="66"/>
+    <w:lsdException w:name="Medium Grid 1" w:uiPriority="67"/>
+    <w:lsdException w:name="Medium Grid 2" w:uiPriority="68"/>
+    <w:lsdException w:name="Medium Grid 3" w:uiPriority="69"/>
+    <w:lsdException w:name="Dark List" w:uiPriority="70"/>
+    <w:lsdException w:name="Colorful Shading" w:uiPriority="71"/>
+    <w:lsdException w:name="Colorful List" w:uiPriority="72"/>
+    <w:lsdException w:name="Colorful Grid" w:uiPriority="73"/>
+    <w:lsdException w:name="Light Shading Accent 1" w:uiPriority="60"/>
+    <w:lsdException w:name="Light List Accent 1" w:uiPriority="61"/>
+    <w:lsdException w:name="Light Grid Accent 1" w:uiPriority="62"/>
+    <w:lsdException w:name="Medium Shading 1 Accent 1" w:uiPriority="63"/>
+    <w:lsdException w:name="Medium Shading 2 Accent 1" w:uiPriority="64"/>
+    <w:lsdException w:name="Medium List 1 Accent 1" w:uiPriority="65"/>
+    <w:lsdException w:name="Revision" w:semiHidden="1"/>
+    <w:lsdException w:name="List Paragraph" w:uiPriority="34" w:qFormat="1"/>
+    <w:lsdException w:name="Quote" w:uiPriority="29" w:qFormat="1"/>
+    <w:lsdException w:name="Intense Quote" w:uiPriority="30" w:qFormat="1"/>
+    <w:lsdException w:name="Medium List 2 Accent 1" w:uiPriority="66"/>
+    <w:lsdException w:name="Medium Grid 1 Accent 1" w:uiPriority="67"/>
+    <w:lsdException w:name="Medium Grid 2 Accent 1" w:uiPriority="68"/>
+    <w:lsdException w:name="Medium Grid 3 Accent 1" w:uiPriority="69"/>
+    <w:lsdException w:name="Dark List Accent 1" w:uiPriority="70"/>
+    <w:lsdException w:name="Colorful Shading Accent 1" w:uiPriority="71"/>
+    <w:lsdException w:name="Colorful List Accent 1" w:uiPriority="72"/>
+    <w:lsdException w:name="Colorful Grid Accent 1" w:uiPriority="73"/>
+    <w:lsdException w:name="Light Shading Accent 2" w:uiPriority="60"/>
+    <w:lsdException w:name="Light List Accent 2" w:uiPriority="61"/>
+    <w:lsdException w:name="Light Grid Accent 2" w:uiPriority="62"/>
+    <w:lsdException w:name="Medium Shading 1 Accent 2" w:uiPriority="63"/>
+    <w:lsdException w:name="Medium Shading 2 Accent 2" w:uiPriority="64"/>
+    <w:lsdException w:name="Medium List 1 Accent 2" w:uiPriority="65"/>
+    <w:lsdException w:name="Medium List 2 Accent 2" w:uiPriority="66"/>
+    <w:lsdException w:name="Medium Grid 1 Accent 2" w:uiPriority="67"/>
+    <w:lsdException w:name="Medium Grid 2 Accent 2" w:uiPriority="68"/>
+    <w:lsdException w:name="Medium Grid 3 Accent 2" w:uiPriority="69"/>
+    <w:lsdException w:name="Dark List Accent 2" w:uiPriority="70"/>
+    <w:lsdException w:name="Colorful Shading Accent 2" w:uiPriority="71"/>
+    <w:lsdException w:name="Colorful List Accent 2" w:uiPriority="72"/>
+    <w:lsdException w:name="Colorful Grid Accent 2" w:uiPriority="73"/>
+    <w:lsdException w:name="Light Shading Accent 3" w:uiPriority="60"/>
+    <w:lsdException w:name="Light List Accent 3" w:uiPriority="61"/>
+    <w:lsdException w:name="Light Grid Accent 3" w:uiPriority="62"/>
+    <w:lsdException w:name="Medium Shading 1 Accent 3" w:uiPriority="63"/>
+    <w:lsdException w:name="Medium Shading 2 Accent 3" w:uiPriority="64"/>
+    <w:lsdException w:name="Medium List 1 Accent 3" w:uiPriority="65"/>
+    <w:lsdException w:name="Medium List 2 Accent 3" w:uiPriority="66"/>
+    <w:lsdException w:name="Medium Grid 1 Accent 3" w:uiPriority="67"/>
+    <w:lsdException w:name="Medium Grid 2 Accent 3" w:uiPriority="68"/>
+    <w:lsdException w:name="Medium Grid 3 Accent 3" w:uiPriority="69"/>
+    <w:lsdException w:name="Dark List Accent 3" w:uiPriority="70"/>
+    <w:lsdException w:name="Colorful Shading Accent 3" w:uiPriority="71"/>
+    <w:lsdException w:name="Colorful List Accent 3" w:uiPriority="72"/>
+    <w:lsdException w:name="Colorful Grid Accent 3" w:uiPriority="73"/>
+    <w:lsdException w:name="Light Shading Accent 4" w:uiPriority="60"/>
+    <w:lsdException w:name="Light List Accent 4" w:uiPriority="61"/>
+    <w:lsdException w:name="Light Grid Accent 4" w:uiPriority="62"/>
+    <w:lsdException w:name="Medium Shading 1 Accent 4" w:uiPriority="63"/>
+    <w:lsdException w:name="Medium Shading 2 Accent 4" w:uiPriority="64"/>
+    <w:lsdException w:name="Medium List 1 Accent 4" w:uiPriority="65"/>
+    <w:lsdException w:name="Medium List 2 Accent 4" w:uiPriority="66"/>
+    <w:lsdException w:name="Medium Grid 1 Accent 4" w:uiPriority="67"/>
+    <w:lsdException w:name="Medium Grid 2 Accent 4" w:uiPriority="68"/>
+    <w:lsdException w:name="Medium Grid 3 Accent 4" w:uiPriority="69"/>
+    <w:lsdException w:name="Dark List Accent 4" w:uiPriority="70"/>
+    <w:lsdException w:name="Colorful Shading Accent 4" w:uiPriority="71"/>
+    <w:lsdException w:name="Colorful List Accent 4" w:uiPriority="72"/>
+    <w:lsdException w:name="Colorful Grid Accent 4" w:uiPriority="73"/>
+    <w:lsdException w:name="Light Shading Accent 5" w:uiPriority="60"/>
+    <w:lsdException w:name="Light List Accent 5" w:uiPriority="61"/>
+    <w:lsdException w:name="Light Grid Accent 5" w:uiPriority="62"/>
+    <w:lsdException w:name="Medium Shading 1 Accent 5" w:uiPriority="63"/>
+    <w:lsdException w:name="Medium Shading 2 Accent 5" w:uiPriority="64"/>
+    <w:lsdException w:name="Medium List 1 Accent 5" w:uiPriority="65"/>
+    <w:lsdException w:name="Medium List 2 Accent 5" w:uiPriority="66"/>
+    <w:lsdException w:name="Medium Grid 1 Accent 5" w:uiPriority="67"/>
+    <w:lsdException w:name="Medium Grid 2 Accent 5" w:uiPriority="68"/>
+    <w:lsdException w:name="Medium Grid 3 Accent 5" w:uiPriority="69"/>
+    <w:lsdException w:name="Dark List Accent 5" w:uiPriority="70"/>
+    <w:lsdException w:name="Colorful Shading Accent 5" w:uiPriority="71"/>
+    <w:lsdException w:name="Colorful List Accent 5" w:uiPriority="72"/>
+    <w:lsdException w:name="Colorful Grid Accent 5" w:uiPriority="73"/>
+    <w:lsdException w:name="Light Shading Accent 6" w:uiPriority="60"/>
+    <w:lsdException w:name="Light List Accent 6" w:uiPriority="61"/>
+    <w:lsdException w:name="Light Grid Accent 6" w:uiPriority="62"/>
+    <w:lsdException w:name="Medium Shading 1 Accent 6" w:uiPriority="63"/>
+    <w:lsdException w:name="Medium Shading 2 Accent 6" w:uiPriority="64"/>
+    <w:lsdException w:name="Medium List 1 Accent 6" w:uiPriority="65"/>
+    <w:lsdException w:name="Medium List 2 Accent 6" w:uiPriority="66"/>
+    <w:lsdException w:name="Medium Grid 1 Accent 6" w:uiPriority="67"/>
+    <w:lsdException w:name="Medium Grid 2 Accent 6" w:uiPriority="68"/>
+    <w:lsdException w:name="Medium Grid 3 Accent 6" w:uiPriority="69"/>
+    <w:lsdException w:name="Dark List Accent 6" w:uiPriority="70"/>
+    <w:lsdException w:name="Colorful Shading Accent 6" w:uiPriority="71"/>
+    <w:lsdException w:name="Colorful List Accent 6" w:uiPriority="72"/>
+    <w:lsdException w:name="Colorful Grid Accent 6" w:uiPriority="73"/>
+    <w:lsdException w:name="Subtle Emphasis" w:uiPriority="19" w:qFormat="1"/>
+    <w:lsdException w:name="Intense Emphasis" w:uiPriority="21" w:qFormat="1"/>
+    <w:lsdException w:name="Subtle Reference" w:uiPriority="31" w:qFormat="1"/>
+    <w:lsdException w:name="Intense Reference" w:uiPriority="32" w:qFormat="1"/>
+    <w:lsdException w:name="Book Title" w:uiPriority="33" w:qFormat="1"/>
+    <w:lsdException w:name="Bibliography" w:semiHidden="1" w:uiPriority="37" w:unhideWhenUsed="1"/>
+    <w:lsdException w:name="TOC Heading" w:semiHidden="1" w:uiPriority="39" w:unhideWhenUsed="1" w:qFormat="1"/>
+    <w:lsdException w:name="Plain Table 1" w:uiPriority="41"/>
+    <w:lsdException w:name="Plain Table 2" w:uiPriority="42"/>
+    <w:lsdException w:name="Plain Table 3" w:uiPriority="43"/>
+    <w:lsdException w:name="Plain Table 4" w:uiPriority="44"/>
+    <w:lsdException w:name="Plain Table 5" w:uiPriority="45"/>
+    <w:lsdException w:name="Grid Table Light" w:uiPriority="40"/>
+    <w:lsdException w:name="Grid Table 1 Light" w:uiPriority="46"/>
+    <w:lsdException w:name="Grid Table 2" w:uiPriority="47"/>
+    <w:lsdException w:name="Grid Table 3" w:uiPriority="48"/>
+    <w:lsdException w:name="Grid Table 4" w:uiPriority="49"/>
+    <w:lsdException w:name="Grid Table 5 Dark" w:uiPriority="50"/>
+    <w:lsdException w:name="Grid Table 6 Colorful" w:uiPriority="51"/>
+    <w:lsdException w:name="Grid Table 7 Colorful" w:uiPriority="52"/>
+    <w:lsdException w:name="Grid Table 1 Light Accent 1" w:uiPriority="46"/>
+    <w:lsdException w:name="Grid Table 2 Accent 1" w:uiPriority="47"/>
+    <w:lsdException w:name="Grid Table 3 Accent 1" w:uiPriority="48"/>
+    <w:lsdException w:name="Grid Table 4 Accent 1" w:uiPriority="49"/>
+    <w:lsdException w:name="Grid Table 5 Dark Accent 1" w:uiPriority="50"/>
+    <w:lsdException w:name="Grid Table 6 Colorful Accent 1" w:uiPriority="51"/>
+    <w:lsdException w:name="Grid Table 7 Colorful Accent 1" w:uiPriority="52"/>
+    <w:lsdException w:name="Grid Table 1 Light Accent 2" w:uiPriority="46"/>
+    <w:lsdException w:name="Grid Table 2 Accent 2" w:uiPriority="47"/>
+    <w:lsdException w:name="Grid Table 3 Accent 2" w:uiPriority="48"/>
+    <w:lsdException w:name="Grid Table 4 Accent 2" w:uiPriority="49"/>
+    <w:lsdException w:name="Grid Table 5 Dark Accent 2" w:uiPriority="50"/>
+    <w:lsdException w:name="Grid Table 6 Colorful Accent 2" w:uiPriority="51"/>
+    <w:lsdException w:name="Grid Table 7 Colorful Accent 2" w:uiPriority="52"/>
+    <w:lsdException w:name="Grid Table 1 Light Accent 3" w:uiPriority="46"/>
+    <w:lsdException w:name="Grid Table 2 Accent 3" w:uiPriority="47"/>
+    <w:lsdException w:name="Grid Table 3 Accent 3" w:uiPriority="48"/>
+    <w:lsdException w:name="Grid Table 4 Accent 3" w:uiPriority="49"/>
+    <w:lsdException w:name="Grid Table 5 Dark Accent 3" w:uiPriority="50"/>
+    <w:lsdException w:name="Grid Table 6 Colorful Accent 3" w:uiPriority="51"/>
+    <w:lsdException w:name="Grid Table 7 Colorful Accent 3" w:uiPriority="52"/>
+    <w:lsdException w:name="Grid Table 1 Light Accent 4" w:uiPriority="46"/>
+    <w:lsdException w:name="Grid Table 2 Accent 4" w:uiPriority="47"/>
+    <w:lsdException w:name="Grid Table 3 Accent 4" w:uiPriority="48"/>
+    <w:lsdException w:name="Grid Table 4 Accent 4" w:uiPriority="49"/>
+    <w:lsdException w:name="Grid Table 5 Dark Accent 4" w:uiPriority="50"/>
+    <w:lsdException w:name="Grid Table 6 Colorful Accent 4" w:uiPriority="51"/>
+    <w:lsdException w:name="Grid Table 7 Colorful Accent 4" w:uiPriority="52"/>
+    <w:lsdException w:name="Grid Table 1 Light Accent 5" w:uiPriority="46"/>
+    <w:lsdException w:name="Grid Table 2 Accent 5" w:uiPriority="47"/>
+    <w:lsdException w:name="Grid Table 3 Accent 5" w:uiPriority="48"/>
+    <w:lsdException w:name="Grid Table 4 Accent 5" w:uiPriority="49"/>
+    <w:lsdException w:name="Grid Table 5 Dark Accent 5" w:uiPriority="50"/>
+    <w:lsdException w:name="Grid Table 6 Colorful Accent 5" w:uiPriority="51"/>
+    <w:lsdException w:name="Grid Table 7 Colorful Accent 5" w:uiPriority="52"/>
+    <w:lsdException w:name="Grid Table 1 Light Accent 6" w:uiPriority="46"/>
+    <w:lsdException w:name="Grid Table 2 Accent 6" w:uiPriority="47"/>
+    <w:lsdException w:name="Grid Table 3 Accent 6" w:uiPriority="48"/>
+    <w:lsdException w:name="Grid Table 4 Accent 6" w:uiPriority="49"/>
+    <w:lsdException w:name="Grid Table 5 Dark Accent 6" w:uiPriority="50"/>
+    <w:lsdException w:name="Grid Table 6 Colorful Accent 6" w:uiPriority="51"/>
+    <w:lsdException w:name="Grid Table 7 Colorful Accent 6" w:uiPriority="52"/>
+    <w:lsdException w:name="List Table 1 Light" w:uiPriority="46"/>
+    <w:lsdException w:name="List Table 2" w:uiPriority="47"/>
+    <w:lsdException w:name="List Table 3" w:uiPriority="48"/>
+    <w:lsdException w:name="List Table 4" w:uiPriority="49"/>
+    <w:lsdException w:name="List Table 5 Dark" w:uiPriority="50"/>
+    <w:lsdException w:name="List Table 6 Colorful" w:uiPriority="51"/>
+    <w:lsdException w:name="List Table 7 Colorful" w:uiPriority="52"/>
+    <w:lsdException w:name="List Table 1 Light Accent 1" w:uiPriority="46"/>
+    <w:lsdException w:name="List Table 2 Accent 1" w:uiPriority="47"/>
+    <w:lsdException w:name="List Table 3 Accent 1" w:uiPriority="48"/>
+    <w:lsdException w:name="List Table 4 Accent 1" w:uiPriority="49"/>
+    <w:lsdException w:name="List Table 5 Dark Accent 1" w:uiPriority="50"/>
+    <w:lsdException w:name="List Table 6 Colorful Accent 1" w:uiPriority="51"/>
+    <w:lsdException w:name="List Table 7 Colorful Accent 1" w:uiPriority="52"/>
+    <w:lsdException w:name="List Table 1 Light Accent 2" w:uiPriority="46"/>
+    <w:lsdException w:name="List Table 2 Accent 2" w:uiPriority="47"/>
+    <w:lsdException w:name="List Table 3 Accent 2" w:uiPriority="48"/>
+    <w:lsdException w:name="List Table 4 Accent 2" w:uiPriority="49"/>
+    <w:lsdException w:name="List Table 5 Dark Accent 2" w:uiPriority="50"/>
+    <w:lsdException w:name="List Table 6 Colorful Accent 2" w:uiPriority="51"/>
+    <w:lsdException w:name="List Table 7 Colorful Accent 2" w:uiPriority="52"/>
+    <w:lsdException w:name="List Table 1 Light Accent 3" w:uiPriority="46"/>
+    <w:lsdException w:name="List Table 2 Accent 3" w:uiPriority="47"/>
+    <w:lsdException w:name="List Table 3 Accent 3" w:uiPriority="48"/>
+    <w:lsdException w:name="List Table 4 Accent 3" w:uiPriority="49"/>
+    <w:lsdException w:name="List Table 5 Dark Accent 3" w:uiPriority="50"/>
+    <w:lsdException w:name="List Table 6 Colorful Accent 3" w:uiPriority="51"/>
+    <w:lsdException w:name="List Table 7 Colorful Accent 3" w:uiPriority="52"/>
+    <w:lsdException w:name="List Table 1 Light Accent 4" w:uiPriority="46"/>
+    <w:lsdException w:name="List Table 2 Accent 4" w:uiPriority="47"/>
+    <w:lsdException w:name="List Table 3 Accent 4" w:uiPriority="48"/>
+    <w:lsdException w:name="List Table 4 Accent 4" w:uiPriority="49"/>
+    <w:lsdException w:name="List Table 5 Dark Accent 4" w:uiPriority="50"/>
+    <w:lsdException w:name="List Table 6 Colorful Accent 4" w:uiPriority="51"/>
+    <w:lsdException w:name="List Table 7 Colorful Accent 4" w:uiPriority="52"/>
+    <w:lsdException w:name="List Table 1 Light Accent 5" w:uiPriority="46"/>
+    <w:lsdException w:name="List Table 2 Accent 5" w:uiPriority="47"/>
+    <w:lsdException w:name="List Table 3 Accent 5" w:uiPriority="48"/>
+    <w:lsdException w:name="List Table 4 Accent 5" w:uiPriority="49"/>
+    <w:lsdException w:name="List Table 5 Dark Accent 5" w:uiPriority="50"/>
+    <w:lsdException w:name="List Table 6 Colorful Accent 5" w:uiPriority="51"/>
+    <w:lsdException w:name="List Table 7 Colorful Accent 5" w:uiPriority="52"/>
+    <w:lsdException w:name="List Table 1 Light Accent 6" w:uiPriority="46"/>
+    <w:lsdException w:name="List Table 2 Accent 6" w:uiPriority="47"/>
+    <w:lsdException w:name="List Table 3 Accent 6" w:uiPriority="48"/>
+    <w:lsdException w:name="List Table 4 Accent 6" w:uiPriority="49"/>
+    <w:lsdException w:name="List Table 5 Dark Accent 6" w:uiPriority="50"/>
+    <w:lsdException w:name="List Table 6 Colorful Accent 6" w:uiPriority="51"/>
+    <w:lsdException w:name="List Table 7 Colorful Accent 6" w:uiPriority="52"/>
   </w:latentStyles>
   <w:style w:type="paragraph" w:default="1" w:styleId="Normal">
     <w:name w:val="Normal"/>
@@ -1215,7 +2737,6 @@
     <w:uiPriority w:val="99"/>
     <w:semiHidden/>
     <w:unhideWhenUsed/>
-    <w:qFormat/>
     <w:tblPr>
       <w:tblInd w:w="0" w:type="dxa"/>
       <w:tblCellMar>
